--- a/2104转正/客服述职演讲稿_刘晓敏版本.docx
+++ b/2104转正/客服述职演讲稿_刘晓敏版本.docx
@@ -1,18 +1,15 @@
 
 <file path=word/document.xml><?xml version="1.0" encoding="utf-8"?>
-<w:document xmlns:wpc="http://schemas.microsoft.com/office/word/2010/wordprocessingCanvas" xmlns:mc="http://schemas.openxmlformats.org/markup-compatibility/2006" xmlns:o="urn:schemas-microsoft-com:office:office" xmlns:r="http://schemas.openxmlformats.org/officeDocument/2006/relationships" xmlns:m="http://schemas.openxmlformats.org/officeDocument/2006/math" xmlns:v="urn:schemas-microsoft-com:vml" xmlns:wp14="http://schemas.microsoft.com/office/word/2010/wordprocessingDrawing" xmlns:wp="http://schemas.openxmlformats.org/drawingml/2006/wordprocessingDrawing" xmlns:w="http://schemas.openxmlformats.org/wordprocessingml/2006/main" xmlns:w14="http://schemas.microsoft.com/office/word/2010/wordml" xmlns:w10="urn:schemas-microsoft-com:office:word" xmlns:w15="http://schemas.microsoft.com/office/word/2012/wordml" xmlns:wpg="http://schemas.microsoft.com/office/word/2010/wordprocessingGroup" xmlns:wpi="http://schemas.microsoft.com/office/word/2010/wordprocessingInk" xmlns:wne="http://schemas.microsoft.com/office/word/2006/wordml" xmlns:wps="http://schemas.microsoft.com/office/word/2010/wordprocessingShape" xmlns:wpsCustomData="http://www.wps.cn/officeDocument/2013/wpsCustomData" mc:Ignorable="w14 w15 wp14">
+<w:document xmlns:wpc="http://schemas.microsoft.com/office/word/2010/wordprocessingCanvas" xmlns:cx="http://schemas.microsoft.com/office/drawing/2014/chartex" xmlns:cx1="http://schemas.microsoft.com/office/drawing/2015/9/8/chartex" xmlns:mc="http://schemas.openxmlformats.org/markup-compatibility/2006" xmlns:o="urn:schemas-microsoft-com:office:office" xmlns:r="http://schemas.openxmlformats.org/officeDocument/2006/relationships" xmlns:m="http://schemas.openxmlformats.org/officeDocument/2006/math" xmlns:v="urn:schemas-microsoft-com:vml" xmlns:wp14="http://schemas.microsoft.com/office/word/2010/wordprocessingDrawing" xmlns:wp="http://schemas.openxmlformats.org/drawingml/2006/wordprocessingDrawing" xmlns:w10="urn:schemas-microsoft-com:office:word" xmlns:w="http://schemas.openxmlformats.org/wordprocessingml/2006/main" xmlns:w14="http://schemas.microsoft.com/office/word/2010/wordml" xmlns:w15="http://schemas.microsoft.com/office/word/2012/wordml" xmlns:w16se="http://schemas.microsoft.com/office/word/2015/wordml/symex" xmlns:wpg="http://schemas.microsoft.com/office/word/2010/wordprocessingGroup" xmlns:wpi="http://schemas.microsoft.com/office/word/2010/wordprocessingInk" xmlns:wne="http://schemas.microsoft.com/office/word/2006/wordml" xmlns:wps="http://schemas.microsoft.com/office/word/2010/wordprocessingShape" mc:Ignorable="w14 w15 w16se wp14">
   <w:body>
     <w:p>
       <w:pPr>
-        <w:rPr>
-          <w:rFonts w:hint="default" w:eastAsiaTheme="minorEastAsia"/>
-          <w:lang w:val="en-US" w:eastAsia="zh-CN"/>
-        </w:rPr>
+        <w:spacing w:line="360" w:lineRule="auto"/>
+        <w:ind w:firstLineChars="200" w:firstLine="420"/>
       </w:pPr>
       <w:r>
         <w:rPr>
           <w:rFonts w:hint="eastAsia"/>
-          <w:lang w:val="en-US" w:eastAsia="zh-CN"/>
         </w:rPr>
         <w:t>尊</w:t>
       </w:r>
@@ -25,7 +22,6 @@
       <w:r>
         <w:rPr>
           <w:rFonts w:hint="eastAsia"/>
-          <w:lang w:val="en-US" w:eastAsia="zh-CN"/>
         </w:rPr>
         <w:t>今天</w:t>
       </w:r>
@@ -33,15 +29,7 @@
         <w:rPr>
           <w:rFonts w:hint="eastAsia"/>
         </w:rPr>
-        <w:t>非常荣幸能够站在这</w:t>
-      </w:r>
-      <w:bookmarkStart w:id="0" w:name="_GoBack"/>
-      <w:bookmarkEnd w:id="0"/>
-      <w:r>
-        <w:rPr>
-          <w:rFonts w:hint="eastAsia"/>
-        </w:rPr>
-        <w:t>里进行工作汇报</w:t>
+        <w:t>非常荣幸能够站在这里进行工作汇报</w:t>
       </w:r>
       <w:r>
         <w:t>。</w:t>
@@ -49,20 +37,88 @@
       <w:r>
         <w:rPr>
           <w:rFonts w:hint="eastAsia"/>
-          <w:lang w:val="en-US" w:eastAsia="zh-CN"/>
-        </w:rPr>
-        <w:t>请允许我先做一个简单的自我介绍，我是来自京东拼多多组的刘晓敏。19年5</w:t>
-      </w:r>
-      <w:r>
-        <w:rPr>
-          <w:rFonts w:hint="eastAsia"/>
-        </w:rPr>
-        <w:t>五月份我非常幸运的通过层层筛选，如愿加入了咱们鲁南</w:t>
-      </w:r>
-      <w:r>
-        <w:rPr>
-          <w:rFonts w:hint="eastAsia"/>
-          <w:lang w:val="en-US" w:eastAsia="zh-CN"/>
+        </w:rPr>
+        <w:t>请允许我先做一个简单的自我介绍，我是来自</w:t>
+      </w:r>
+      <w:r>
+        <w:rPr>
+          <w:rFonts w:hint="eastAsia"/>
+        </w:rPr>
+        <w:t>客</w:t>
+      </w:r>
+      <w:proofErr w:type="gramStart"/>
+      <w:r>
+        <w:rPr>
+          <w:rFonts w:hint="eastAsia"/>
+        </w:rPr>
+        <w:t>服中心</w:t>
+      </w:r>
+      <w:proofErr w:type="gramEnd"/>
+      <w:r>
+        <w:rPr>
+          <w:rFonts w:hint="eastAsia"/>
+        </w:rPr>
+        <w:t>京东</w:t>
+      </w:r>
+      <w:proofErr w:type="gramStart"/>
+      <w:r>
+        <w:rPr>
+          <w:rFonts w:hint="eastAsia"/>
+        </w:rPr>
+        <w:t>旗舰店</w:t>
+      </w:r>
+      <w:r>
+        <w:rPr>
+          <w:rFonts w:hint="eastAsia"/>
+        </w:rPr>
+        <w:t>组的</w:t>
+      </w:r>
+      <w:proofErr w:type="gramEnd"/>
+      <w:r>
+        <w:rPr>
+          <w:rFonts w:hint="eastAsia"/>
+        </w:rPr>
+        <w:t>刘晓敏。</w:t>
+      </w:r>
+      <w:r>
+        <w:rPr>
+          <w:rFonts w:hint="eastAsia"/>
+        </w:rPr>
+        <w:t>19</w:t>
+      </w:r>
+      <w:r>
+        <w:rPr>
+          <w:rFonts w:hint="eastAsia"/>
+        </w:rPr>
+        <w:t>年</w:t>
+      </w:r>
+      <w:r>
+        <w:rPr>
+          <w:rFonts w:hint="eastAsia"/>
+        </w:rPr>
+        <w:t>5</w:t>
+      </w:r>
+      <w:r>
+        <w:rPr>
+          <w:rFonts w:hint="eastAsia"/>
+        </w:rPr>
+        <w:t>月份</w:t>
+      </w:r>
+      <w:r>
+        <w:rPr>
+          <w:rFonts w:hint="eastAsia"/>
+        </w:rPr>
+        <w:t>很幸运</w:t>
+      </w:r>
+      <w:r>
+        <w:rPr>
+          <w:rFonts w:hint="eastAsia"/>
+        </w:rPr>
+        <w:t>通过层层筛选，如愿加入了咱们鲁南</w:t>
+      </w:r>
+      <w:r>
+        <w:rPr>
+          <w:rFonts w:hint="eastAsia"/>
         </w:rPr>
         <w:t>制药</w:t>
       </w:r>
@@ -70,25 +126,91 @@
         <w:rPr>
           <w:rFonts w:hint="eastAsia"/>
         </w:rPr>
-        <w:t>。经过培训后我被分配到厚普七车间进行锻炼。</w:t>
-      </w:r>
-      <w:r>
-        <w:rPr>
-          <w:rFonts w:hint="eastAsia"/>
-          <w:lang w:val="en-US" w:eastAsia="zh-CN"/>
-        </w:rPr>
-        <w:t>在车间的生产学习中</w:t>
-      </w:r>
-      <w:r>
-        <w:rPr>
-          <w:rFonts w:hint="eastAsia"/>
-        </w:rPr>
-        <w:t>我了解学习了</w:t>
-      </w:r>
-      <w:r>
-        <w:rPr>
-          <w:rFonts w:hint="eastAsia"/>
-          <w:lang w:val="en-US" w:eastAsia="zh-CN"/>
+        <w:t>。入职</w:t>
+      </w:r>
+      <w:r>
+        <w:rPr>
+          <w:rFonts w:hint="eastAsia"/>
+        </w:rPr>
+        <w:t>培训后</w:t>
+      </w:r>
+      <w:r>
+        <w:rPr>
+          <w:rFonts w:hint="eastAsia"/>
+        </w:rPr>
+        <w:t>，</w:t>
+      </w:r>
+      <w:r>
+        <w:rPr>
+          <w:rFonts w:hint="eastAsia"/>
+        </w:rPr>
+        <w:t>我被分配到</w:t>
+      </w:r>
+      <w:proofErr w:type="gramStart"/>
+      <w:r>
+        <w:rPr>
+          <w:rFonts w:hint="eastAsia"/>
+        </w:rPr>
+        <w:t>厚普七车间</w:t>
+      </w:r>
+      <w:proofErr w:type="gramEnd"/>
+      <w:r>
+        <w:rPr>
+          <w:rFonts w:hint="eastAsia"/>
+        </w:rPr>
+        <w:t>进行</w:t>
+      </w:r>
+      <w:r>
+        <w:rPr>
+          <w:rFonts w:hint="eastAsia"/>
+        </w:rPr>
+        <w:t>实习</w:t>
+      </w:r>
+      <w:r>
+        <w:rPr>
+          <w:rFonts w:hint="eastAsia"/>
+        </w:rPr>
+        <w:t>。</w:t>
+      </w:r>
+      <w:r>
+        <w:rPr>
+          <w:rFonts w:hint="eastAsia"/>
+        </w:rPr>
+        <w:t>车间的生产学习</w:t>
+      </w:r>
+      <w:r>
+        <w:rPr>
+          <w:rFonts w:hint="eastAsia"/>
+        </w:rPr>
+        <w:t>，让</w:t>
+      </w:r>
+      <w:r>
+        <w:rPr>
+          <w:rFonts w:hint="eastAsia"/>
+        </w:rPr>
+        <w:t>我</w:t>
+      </w:r>
+      <w:r>
+        <w:rPr>
+          <w:rFonts w:hint="eastAsia"/>
+        </w:rPr>
+        <w:t>学习</w:t>
+      </w:r>
+      <w:r>
+        <w:rPr>
+          <w:rFonts w:hint="eastAsia"/>
+        </w:rPr>
+        <w:t>到</w:t>
+      </w:r>
+      <w:r>
+        <w:rPr>
+          <w:rFonts w:hint="eastAsia"/>
+        </w:rPr>
+        <w:t>了</w:t>
+      </w:r>
+      <w:r>
+        <w:rPr>
+          <w:rFonts w:hint="eastAsia"/>
         </w:rPr>
         <w:t>药品</w:t>
       </w:r>
@@ -101,7 +223,6 @@
       <w:r>
         <w:rPr>
           <w:rFonts w:hint="eastAsia"/>
-          <w:lang w:val="en-US" w:eastAsia="zh-CN"/>
         </w:rPr>
         <w:t>多个</w:t>
       </w:r>
@@ -114,20 +235,48 @@
       <w:r>
         <w:rPr>
           <w:rFonts w:hint="eastAsia"/>
-          <w:lang w:val="en-US" w:eastAsia="zh-CN"/>
-        </w:rPr>
-        <w:t>以及生产中产品出现的常见问题</w:t>
-      </w:r>
-      <w:r>
-        <w:rPr>
-          <w:rFonts w:hint="eastAsia"/>
         </w:rPr>
         <w:t>，</w:t>
       </w:r>
       <w:r>
         <w:rPr>
           <w:rFonts w:hint="eastAsia"/>
-          <w:lang w:val="en-US" w:eastAsia="zh-CN"/>
+        </w:rPr>
+        <w:t>也</w:t>
+      </w:r>
+      <w:r>
+        <w:rPr>
+          <w:rFonts w:hint="eastAsia"/>
+        </w:rPr>
+        <w:t>了解了</w:t>
+      </w:r>
+      <w:r>
+        <w:rPr>
+          <w:rFonts w:hint="eastAsia"/>
+        </w:rPr>
+        <w:t>产品</w:t>
+      </w:r>
+      <w:r>
+        <w:rPr>
+          <w:rFonts w:hint="eastAsia"/>
+        </w:rPr>
+        <w:t>生产中</w:t>
+      </w:r>
+      <w:r>
+        <w:rPr>
+          <w:rFonts w:hint="eastAsia"/>
+        </w:rPr>
+        <w:t>出现的常见问题</w:t>
+      </w:r>
+      <w:r>
+        <w:rPr>
+          <w:rFonts w:hint="eastAsia"/>
+        </w:rPr>
+        <w:t>，</w:t>
+      </w:r>
+      <w:r>
+        <w:rPr>
+          <w:rFonts w:hint="eastAsia"/>
         </w:rPr>
         <w:t>为客服工作打下一定的基础</w:t>
       </w:r>
@@ -140,18 +289,337 @@
       <w:r>
         <w:rPr>
           <w:rFonts w:hint="eastAsia"/>
-          <w:lang w:val="en-US" w:eastAsia="zh-CN"/>
-        </w:rPr>
-        <w:t>20年4月调回咱们客服中心，刚开始人员还很紧张， 我们同时接待京东和拼多多， 也迎来了第一个意义不凡的618，0点开始后就看着蹭蹭上涨的销量就很兴奋很激动，凌晨下班后休息几个小时， 白天接着来上班，就像打了鸡血一样，充满着激情干劲。随着新生力量的不断加入， 我们的队伍一直在壮大， 为了给客户提供更好的专业服务，京东拼多多开始分组接待，9月份开始专职京东售前一直至今</w:t>
+        </w:rPr>
+        <w:t>20</w:t>
+      </w:r>
+      <w:r>
+        <w:rPr>
+          <w:rFonts w:hint="eastAsia"/>
+        </w:rPr>
+        <w:t>年</w:t>
+      </w:r>
+      <w:r>
+        <w:rPr>
+          <w:rFonts w:hint="eastAsia"/>
+        </w:rPr>
+        <w:t>4</w:t>
+      </w:r>
+      <w:r>
+        <w:rPr>
+          <w:rFonts w:hint="eastAsia"/>
+        </w:rPr>
+        <w:t>月</w:t>
+      </w:r>
+      <w:r>
+        <w:rPr>
+          <w:rFonts w:hint="eastAsia"/>
+        </w:rPr>
+        <w:t>调回</w:t>
+      </w:r>
+      <w:r>
+        <w:rPr>
+          <w:rFonts w:hint="eastAsia"/>
+        </w:rPr>
+        <w:t>客服中心，刚开始人员</w:t>
+      </w:r>
+      <w:r>
+        <w:rPr>
+          <w:rFonts w:hint="eastAsia"/>
+        </w:rPr>
+        <w:t>紧张，</w:t>
+      </w:r>
+      <w:r>
+        <w:rPr>
+          <w:rFonts w:hint="eastAsia"/>
+        </w:rPr>
+        <w:t>我们同时接待京东和拼多多</w:t>
+      </w:r>
+      <w:r>
+        <w:rPr>
+          <w:rFonts w:hint="eastAsia"/>
+        </w:rPr>
+        <w:t>两个平台的客户</w:t>
+      </w:r>
+      <w:r>
+        <w:rPr>
+          <w:rFonts w:hint="eastAsia"/>
+        </w:rPr>
+        <w:t>。</w:t>
+      </w:r>
+      <w:r>
+        <w:rPr>
+          <w:rFonts w:hint="eastAsia"/>
+        </w:rPr>
+        <w:t>调入部门</w:t>
+      </w:r>
+      <w:r>
+        <w:rPr>
+          <w:rFonts w:hint="eastAsia"/>
+        </w:rPr>
+        <w:t>一个月多月</w:t>
+      </w:r>
+      <w:r>
+        <w:rPr>
+          <w:rFonts w:hint="eastAsia"/>
+        </w:rPr>
+        <w:t>，便</w:t>
+      </w:r>
+      <w:r>
+        <w:rPr>
+          <w:rFonts w:hint="eastAsia"/>
+        </w:rPr>
+        <w:t>迎来了第一个意义不凡的</w:t>
+      </w:r>
+      <w:r>
+        <w:rPr>
+          <w:rFonts w:hint="eastAsia"/>
+        </w:rPr>
+        <w:t>618</w:t>
+      </w:r>
+      <w:r>
+        <w:rPr>
+          <w:rFonts w:hint="eastAsia"/>
+        </w:rPr>
+        <w:t>，</w:t>
+      </w:r>
+      <w:r>
+        <w:rPr>
+          <w:rFonts w:hint="eastAsia"/>
+        </w:rPr>
+        <w:t>尤其看到</w:t>
+      </w:r>
+      <w:r>
+        <w:rPr>
+          <w:rFonts w:hint="eastAsia"/>
+        </w:rPr>
+        <w:t>0</w:t>
+      </w:r>
+      <w:r>
+        <w:rPr>
+          <w:rFonts w:hint="eastAsia"/>
+        </w:rPr>
+        <w:t>点</w:t>
+      </w:r>
+      <w:r>
+        <w:rPr>
+          <w:rFonts w:hint="eastAsia"/>
+        </w:rPr>
+        <w:t>后</w:t>
+      </w:r>
+      <w:r>
+        <w:rPr>
+          <w:rFonts w:hint="eastAsia"/>
+        </w:rPr>
+        <w:t>蹭蹭上涨的销量</w:t>
+      </w:r>
+      <w:r>
+        <w:rPr>
+          <w:rFonts w:hint="eastAsia"/>
+        </w:rPr>
+        <w:t>，</w:t>
+      </w:r>
+      <w:r>
+        <w:rPr>
+          <w:rFonts w:hint="eastAsia"/>
+        </w:rPr>
+        <w:t>就很兴奋很激动，</w:t>
+      </w:r>
+      <w:r>
+        <w:rPr>
+          <w:rFonts w:hint="eastAsia"/>
+        </w:rPr>
+        <w:t>虽然那天</w:t>
+      </w:r>
+      <w:r>
+        <w:rPr>
+          <w:rFonts w:hint="eastAsia"/>
+        </w:rPr>
+        <w:t>凌晨</w:t>
+      </w:r>
+      <w:r>
+        <w:rPr>
+          <w:rFonts w:hint="eastAsia"/>
+        </w:rPr>
+        <w:t>一两点钟下班，但</w:t>
+      </w:r>
+      <w:r>
+        <w:rPr>
+          <w:rFonts w:hint="eastAsia"/>
+        </w:rPr>
+        <w:t>下班后休息几个小时，</w:t>
+      </w:r>
+      <w:r>
+        <w:rPr>
+          <w:rFonts w:hint="eastAsia"/>
+        </w:rPr>
+        <w:t>接着</w:t>
+      </w:r>
+      <w:r>
+        <w:rPr>
+          <w:rFonts w:hint="eastAsia"/>
+        </w:rPr>
+        <w:t>上班，</w:t>
+      </w:r>
+      <w:r>
+        <w:rPr>
+          <w:rFonts w:hint="eastAsia"/>
+        </w:rPr>
+        <w:t>仍然</w:t>
+      </w:r>
+      <w:r>
+        <w:rPr>
+          <w:rFonts w:hint="eastAsia"/>
+        </w:rPr>
+        <w:t>像打了鸡血一样，</w:t>
+      </w:r>
+      <w:r>
+        <w:rPr>
+          <w:rFonts w:hint="eastAsia"/>
+        </w:rPr>
+        <w:t>浑身充满</w:t>
+      </w:r>
+      <w:r>
+        <w:rPr>
+          <w:rFonts w:hint="eastAsia"/>
+        </w:rPr>
+        <w:t>激情</w:t>
+      </w:r>
+      <w:r>
+        <w:rPr>
+          <w:rFonts w:hint="eastAsia"/>
+        </w:rPr>
+        <w:t>和</w:t>
+      </w:r>
+      <w:r>
+        <w:rPr>
+          <w:rFonts w:hint="eastAsia"/>
+        </w:rPr>
+        <w:t>干劲。</w:t>
+      </w:r>
+      <w:r>
+        <w:rPr>
+          <w:rFonts w:hint="eastAsia"/>
+        </w:rPr>
+        <w:t>渐渐地，</w:t>
+      </w:r>
+      <w:r>
+        <w:rPr>
+          <w:rFonts w:hint="eastAsia"/>
+        </w:rPr>
+        <w:t>随着新生力量的不断加入，</w:t>
+      </w:r>
+      <w:r>
+        <w:rPr>
+          <w:rFonts w:hint="eastAsia"/>
+        </w:rPr>
+        <w:t xml:space="preserve"> </w:t>
+      </w:r>
+      <w:r>
+        <w:rPr>
+          <w:rFonts w:hint="eastAsia"/>
+        </w:rPr>
+        <w:t>我们的队伍</w:t>
+      </w:r>
+      <w:r>
+        <w:rPr>
+          <w:rFonts w:hint="eastAsia"/>
+        </w:rPr>
+        <w:t>也</w:t>
+      </w:r>
+      <w:r>
+        <w:rPr>
+          <w:rFonts w:hint="eastAsia"/>
+        </w:rPr>
+        <w:t>不断</w:t>
+      </w:r>
+      <w:r>
+        <w:rPr>
+          <w:rFonts w:hint="eastAsia"/>
+        </w:rPr>
+        <w:t>壮大，</w:t>
+      </w:r>
+      <w:r>
+        <w:rPr>
+          <w:rFonts w:hint="eastAsia"/>
+        </w:rPr>
+        <w:t xml:space="preserve"> </w:t>
+      </w:r>
+      <w:r>
+        <w:rPr>
+          <w:rFonts w:hint="eastAsia"/>
+        </w:rPr>
+        <w:t>为了给客户提供更</w:t>
+      </w:r>
+      <w:r>
+        <w:rPr>
+          <w:rFonts w:hint="eastAsia"/>
+        </w:rPr>
+        <w:t>专业</w:t>
+      </w:r>
+      <w:r>
+        <w:rPr>
+          <w:rFonts w:hint="eastAsia"/>
+        </w:rPr>
+        <w:t>更</w:t>
+      </w:r>
+      <w:r>
+        <w:rPr>
+          <w:rFonts w:hint="eastAsia"/>
+        </w:rPr>
+        <w:t>优质</w:t>
+      </w:r>
+      <w:r>
+        <w:rPr>
+          <w:rFonts w:hint="eastAsia"/>
+        </w:rPr>
+        <w:t>服务，京东</w:t>
+      </w:r>
+      <w:r>
+        <w:rPr>
+          <w:rFonts w:hint="eastAsia"/>
+        </w:rPr>
+        <w:t>和</w:t>
+      </w:r>
+      <w:r>
+        <w:rPr>
+          <w:rFonts w:hint="eastAsia"/>
+        </w:rPr>
+        <w:t>拼多多开始分组接待，</w:t>
+      </w:r>
+      <w:r>
+        <w:rPr>
+          <w:rFonts w:hint="eastAsia"/>
+        </w:rPr>
+        <w:t>2</w:t>
+      </w:r>
+      <w:r>
+        <w:t>0</w:t>
+      </w:r>
+      <w:r>
+        <w:rPr>
+          <w:rFonts w:hint="eastAsia"/>
+        </w:rPr>
+        <w:t>年</w:t>
+      </w:r>
+      <w:r>
+        <w:rPr>
+          <w:rFonts w:hint="eastAsia"/>
+        </w:rPr>
+        <w:t>9</w:t>
+      </w:r>
+      <w:r>
+        <w:rPr>
+          <w:rFonts w:hint="eastAsia"/>
+        </w:rPr>
+        <w:t>月份开始专职京东平台。</w:t>
       </w:r>
     </w:p>
     <w:p>
       <w:pPr>
-        <w:ind w:firstLine="420" w:firstLineChars="200"/>
-        <w:rPr>
-          <w:rFonts w:hint="eastAsia"/>
+        <w:spacing w:line="360" w:lineRule="auto"/>
+        <w:ind w:firstLineChars="200" w:firstLine="420"/>
+        <w:rPr>
           <w:u w:val="single"/>
-          <w:lang w:val="en-US" w:eastAsia="zh-CN"/>
         </w:rPr>
       </w:pPr>
       <w:r>
@@ -163,363 +631,562 @@
       <w:r>
         <w:rPr>
           <w:rFonts w:hint="eastAsia"/>
-          <w:lang w:val="en-US" w:eastAsia="zh-CN"/>
-        </w:rPr>
-        <w:t>以往的</w:t>
-      </w:r>
-      <w:r>
-        <w:rPr>
-          <w:rFonts w:hint="eastAsia"/>
-        </w:rPr>
-        <w:t>工作磨炼，我的工作能力、学习能力均有了提高。 现将我的工作总结如下：主要由工作回顾、自我评价、工作体会以及工作计划四部分组成</w:t>
-      </w:r>
-      <w:r>
-        <w:rPr>
-          <w:rFonts w:hint="eastAsia"/>
-          <w:lang w:eastAsia="zh-CN"/>
+        </w:rPr>
+        <w:t>以往</w:t>
+      </w:r>
+      <w:r>
+        <w:rPr>
+          <w:rFonts w:hint="eastAsia"/>
+        </w:rPr>
+        <w:t>工作</w:t>
+      </w:r>
+      <w:r>
+        <w:rPr>
+          <w:rFonts w:hint="eastAsia"/>
+        </w:rPr>
+        <w:t>的</w:t>
+      </w:r>
+      <w:proofErr w:type="gramStart"/>
+      <w:r>
+        <w:rPr>
+          <w:rFonts w:hint="eastAsia"/>
+        </w:rPr>
+        <w:t>磨炼</w:t>
+      </w:r>
+      <w:proofErr w:type="gramEnd"/>
+      <w:r>
+        <w:rPr>
+          <w:rFonts w:hint="eastAsia"/>
+        </w:rPr>
+        <w:t>，我的工作能力、学习能力均有了</w:t>
+      </w:r>
+      <w:r>
+        <w:rPr>
+          <w:rFonts w:hint="eastAsia"/>
+        </w:rPr>
+        <w:t>明显</w:t>
+      </w:r>
+      <w:r>
+        <w:rPr>
+          <w:rFonts w:hint="eastAsia"/>
+        </w:rPr>
+        <w:t>提高。</w:t>
+      </w:r>
+      <w:r>
+        <w:rPr>
+          <w:rFonts w:hint="eastAsia"/>
+        </w:rPr>
+        <w:t>我的述职报告</w:t>
+      </w:r>
+      <w:r>
+        <w:rPr>
+          <w:rFonts w:hint="eastAsia"/>
+        </w:rPr>
+        <w:t>主要由工作回顾、自我评价、工作体会以及工作计划</w:t>
+      </w:r>
+      <w:r>
+        <w:rPr>
+          <w:rFonts w:hint="eastAsia"/>
+        </w:rPr>
+        <w:t>这</w:t>
+      </w:r>
+      <w:r>
+        <w:rPr>
+          <w:rFonts w:hint="eastAsia"/>
+        </w:rPr>
+        <w:t>四</w:t>
+      </w:r>
+      <w:r>
+        <w:rPr>
+          <w:rFonts w:hint="eastAsia"/>
+        </w:rPr>
+        <w:t>个</w:t>
+      </w:r>
+      <w:r>
+        <w:rPr>
+          <w:rFonts w:hint="eastAsia"/>
+        </w:rPr>
+        <w:t>部分组成</w:t>
+      </w:r>
+      <w:r>
+        <w:rPr>
+          <w:rFonts w:hint="eastAsia"/>
         </w:rPr>
         <w:t>。</w:t>
       </w:r>
       <w:r>
         <w:rPr>
           <w:rFonts w:hint="eastAsia"/>
-          <w:lang w:val="en-US" w:eastAsia="zh-CN"/>
-        </w:rPr>
-        <w:t>下面回顾一下我的岗位职责和工作完成情况。1.在售前接待时提前熟知当日价格活动优惠体系，在答疑解惑中引导客户下单，完成自己的和销售小目标。聊天中注意自己和小机器人不太完美的回复，及时反馈修改，进行解答优化。2.售后处理主要涉及不良反应， 退换货，赠品等问题，</w:t>
+        </w:rPr>
+        <w:t>首先</w:t>
+      </w:r>
+      <w:r>
+        <w:rPr>
+          <w:rFonts w:hint="eastAsia"/>
+        </w:rPr>
+        <w:t>回顾一下</w:t>
+      </w:r>
+      <w:r>
+        <w:rPr>
+          <w:rFonts w:hint="eastAsia"/>
+        </w:rPr>
+        <w:t>我的岗位职责和工作完成情况。</w:t>
+      </w:r>
+      <w:r>
+        <w:rPr>
+          <w:rFonts w:hint="eastAsia"/>
+        </w:rPr>
+        <w:t>1.</w:t>
+      </w:r>
+      <w:r>
+        <w:rPr>
+          <w:rFonts w:hint="eastAsia"/>
+        </w:rPr>
+        <w:t>在售前接待时提前熟知当日价格活动优惠体系，</w:t>
+      </w:r>
+      <w:r>
+        <w:rPr>
+          <w:rFonts w:hint="eastAsia"/>
+        </w:rPr>
+        <w:t>在答疑解惑中引导客户下单，完成自己的和销售小目标。聊天中注意自己和小机器人不太完美的回复，及时反馈修改，进行解答优化。</w:t>
+      </w:r>
+      <w:r>
+        <w:rPr>
+          <w:rFonts w:hint="eastAsia"/>
+        </w:rPr>
+        <w:t>2.</w:t>
+      </w:r>
+      <w:r>
+        <w:rPr>
+          <w:rFonts w:hint="eastAsia"/>
+        </w:rPr>
+        <w:t>售后处理主要涉及不良反应，</w:t>
+      </w:r>
+      <w:r>
+        <w:rPr>
+          <w:rFonts w:hint="eastAsia"/>
+        </w:rPr>
+        <w:t xml:space="preserve"> </w:t>
+      </w:r>
+      <w:r>
+        <w:rPr>
+          <w:rFonts w:hint="eastAsia"/>
+        </w:rPr>
+        <w:t>退换货，赠品等问题，</w:t>
       </w:r>
       <w:r>
         <w:rPr>
           <w:rFonts w:hint="eastAsia"/>
           <w:u w:val="single"/>
-          <w:lang w:val="en-US" w:eastAsia="zh-CN"/>
-        </w:rPr>
-        <w:t>首先安抚客户，在条件范围内尽量满足客户的需求，让客户满意。3.在工作中做好交接，店铺活动异常及时反馈运营核实处理，客户信息及时同步会员管理，组内同事日常沟通交接，确保信息准确无误，知悉最新的情况。4.认真完成其他工作，协助新同事成长，积极参加公司活动， 培训学习，在参与中不断总结学习提升自己。</w:t>
+        </w:rPr>
+        <w:t>安抚客户，在条件范围内尽量满足客户的需求，让客户满意。</w:t>
+      </w:r>
+      <w:r>
+        <w:rPr>
+          <w:rFonts w:hint="eastAsia"/>
+          <w:u w:val="single"/>
+        </w:rPr>
+        <w:t>3.</w:t>
+      </w:r>
+      <w:r>
+        <w:rPr>
+          <w:rFonts w:hint="eastAsia"/>
+          <w:u w:val="single"/>
+        </w:rPr>
+        <w:t>在工作中做好交接，店铺活动异常及时反馈运营核实处理，客户信息及时同步会员管理，组内同事日常沟通交接，确保信息准确无误，知悉最新</w:t>
+      </w:r>
+      <w:r>
+        <w:rPr>
+          <w:rFonts w:hint="eastAsia"/>
+          <w:u w:val="single"/>
+        </w:rPr>
+        <w:t>活动</w:t>
+      </w:r>
+      <w:r>
+        <w:rPr>
+          <w:rFonts w:hint="eastAsia"/>
+          <w:u w:val="single"/>
+        </w:rPr>
+        <w:t>情况。</w:t>
+      </w:r>
+      <w:r>
+        <w:rPr>
+          <w:rFonts w:hint="eastAsia"/>
+          <w:u w:val="single"/>
+        </w:rPr>
+        <w:t>4.</w:t>
+      </w:r>
+      <w:r>
+        <w:rPr>
+          <w:rFonts w:hint="eastAsia"/>
+          <w:u w:val="single"/>
+        </w:rPr>
+        <w:t>认真完成其他工作，协助新同事成长，积极参加公司活动，</w:t>
+      </w:r>
+      <w:bookmarkStart w:id="0" w:name="_GoBack"/>
+      <w:bookmarkEnd w:id="0"/>
+      <w:r>
+        <w:rPr>
+          <w:rFonts w:hint="eastAsia"/>
+          <w:u w:val="single"/>
+        </w:rPr>
+        <w:t>培训学习，在参与中不断总结学习提升自己。</w:t>
       </w:r>
     </w:p>
     <w:p>
       <w:pPr>
-        <w:ind w:firstLine="420" w:firstLineChars="200"/>
-        <w:rPr>
-          <w:rFonts w:hint="eastAsia"/>
+        <w:ind w:firstLineChars="200" w:firstLine="420"/>
+        <w:rPr>
           <w:u w:val="single"/>
-          <w:lang w:val="en-US" w:eastAsia="zh-CN"/>
         </w:rPr>
       </w:pPr>
     </w:p>
     <w:p>
       <w:pPr>
-        <w:ind w:firstLine="420" w:firstLineChars="200"/>
-        <w:rPr>
-          <w:rFonts w:hint="default"/>
+        <w:ind w:firstLineChars="200" w:firstLine="420"/>
+        <w:rPr>
           <w:u w:val="single"/>
-          <w:lang w:val="en-US" w:eastAsia="zh-CN"/>
         </w:rPr>
       </w:pPr>
     </w:p>
     <w:p>
       <w:pPr>
         <w:rPr>
-          <w:rFonts w:hint="default"/>
           <w:u w:val="single"/>
-          <w:lang w:val="en-US" w:eastAsia="zh-CN"/>
         </w:rPr>
       </w:pPr>
     </w:p>
     <w:sectPr>
       <w:pgSz w:w="11906" w:h="16838"/>
       <w:pgMar w:top="1440" w:right="1800" w:bottom="1440" w:left="1800" w:header="851" w:footer="992" w:gutter="0"/>
-      <w:cols w:space="425" w:num="1"/>
-      <w:docGrid w:type="lines" w:linePitch="312" w:charSpace="0"/>
+      <w:cols w:space="425"/>
+      <w:docGrid w:type="lines" w:linePitch="312"/>
     </w:sectPr>
   </w:body>
 </w:document>
 </file>
 
 <file path=word/styles.xml><?xml version="1.0" encoding="utf-8"?>
-<w:styles xmlns:mc="http://schemas.openxmlformats.org/markup-compatibility/2006" xmlns:o="urn:schemas-microsoft-com:office:office" xmlns:r="http://schemas.openxmlformats.org/officeDocument/2006/relationships" xmlns:m="http://schemas.openxmlformats.org/officeDocument/2006/math" xmlns:v="urn:schemas-microsoft-com:vml" xmlns:w="http://schemas.openxmlformats.org/wordprocessingml/2006/main" xmlns:w14="http://schemas.microsoft.com/office/word/2010/wordml" xmlns:w10="urn:schemas-microsoft-com:office:word" xmlns:sl="http://schemas.openxmlformats.org/schemaLibrary/2006/main" mc:Ignorable="w14">
+<w:styles xmlns:mc="http://schemas.openxmlformats.org/markup-compatibility/2006" xmlns:r="http://schemas.openxmlformats.org/officeDocument/2006/relationships" xmlns:w="http://schemas.openxmlformats.org/wordprocessingml/2006/main" xmlns:w14="http://schemas.microsoft.com/office/word/2010/wordml" xmlns:w15="http://schemas.microsoft.com/office/word/2012/wordml" xmlns:w16se="http://schemas.microsoft.com/office/word/2015/wordml/symex" mc:Ignorable="w14 w15 w16se">
   <w:docDefaults>
     <w:rPrDefault>
       <w:rPr>
-        <w:rFonts w:asciiTheme="minorHAnsi" w:hAnsiTheme="minorHAnsi" w:eastAsiaTheme="minorEastAsia" w:cstheme="minorBidi"/>
+        <w:rFonts w:asciiTheme="minorHAnsi" w:eastAsiaTheme="minorEastAsia" w:hAnsiTheme="minorHAnsi" w:cstheme="minorBidi"/>
+        <w:lang w:val="en-US" w:eastAsia="zh-CN" w:bidi="ar-SA"/>
       </w:rPr>
     </w:rPrDefault>
+    <w:pPrDefault/>
   </w:docDefaults>
-  <w:latentStyles w:count="260" w:defQFormat="0" w:defUnhideWhenUsed="1" w:defSemiHidden="1" w:defUIPriority="99" w:defLockedState="0">
-    <w:lsdException w:qFormat="1" w:unhideWhenUsed="0" w:uiPriority="0" w:semiHidden="0" w:name="Normal"/>
-    <w:lsdException w:qFormat="1" w:unhideWhenUsed="0" w:uiPriority="0" w:semiHidden="0" w:name="heading 1"/>
-    <w:lsdException w:qFormat="1" w:uiPriority="0" w:name="heading 2"/>
-    <w:lsdException w:qFormat="1" w:uiPriority="0" w:name="heading 3"/>
-    <w:lsdException w:qFormat="1" w:uiPriority="0" w:name="heading 4"/>
-    <w:lsdException w:qFormat="1" w:uiPriority="0" w:name="heading 5"/>
-    <w:lsdException w:qFormat="1" w:uiPriority="0" w:name="heading 6"/>
-    <w:lsdException w:qFormat="1" w:uiPriority="0" w:name="heading 7"/>
-    <w:lsdException w:qFormat="1" w:uiPriority="0" w:name="heading 8"/>
-    <w:lsdException w:qFormat="1" w:uiPriority="0" w:name="heading 9"/>
-    <w:lsdException w:unhideWhenUsed="0" w:uiPriority="0" w:semiHidden="0" w:name="index 1"/>
-    <w:lsdException w:unhideWhenUsed="0" w:uiPriority="0" w:semiHidden="0" w:name="index 2"/>
-    <w:lsdException w:unhideWhenUsed="0" w:uiPriority="0" w:semiHidden="0" w:name="index 3"/>
-    <w:lsdException w:unhideWhenUsed="0" w:uiPriority="0" w:semiHidden="0" w:name="index 4"/>
-    <w:lsdException w:unhideWhenUsed="0" w:uiPriority="0" w:semiHidden="0" w:name="index 5"/>
-    <w:lsdException w:unhideWhenUsed="0" w:uiPriority="0" w:semiHidden="0" w:name="index 6"/>
-    <w:lsdException w:unhideWhenUsed="0" w:uiPriority="0" w:semiHidden="0" w:name="index 7"/>
-    <w:lsdException w:unhideWhenUsed="0" w:uiPriority="0" w:semiHidden="0" w:name="index 8"/>
-    <w:lsdException w:unhideWhenUsed="0" w:uiPriority="0" w:semiHidden="0" w:name="index 9"/>
-    <w:lsdException w:unhideWhenUsed="0" w:uiPriority="0" w:semiHidden="0" w:name="toc 1"/>
-    <w:lsdException w:unhideWhenUsed="0" w:uiPriority="0" w:semiHidden="0" w:name="toc 2"/>
-    <w:lsdException w:unhideWhenUsed="0" w:uiPriority="0" w:semiHidden="0" w:name="toc 3"/>
-    <w:lsdException w:unhideWhenUsed="0" w:uiPriority="0" w:semiHidden="0" w:name="toc 4"/>
-    <w:lsdException w:unhideWhenUsed="0" w:uiPriority="0" w:semiHidden="0" w:name="toc 5"/>
-    <w:lsdException w:unhideWhenUsed="0" w:uiPriority="0" w:semiHidden="0" w:name="toc 6"/>
-    <w:lsdException w:unhideWhenUsed="0" w:uiPriority="0" w:semiHidden="0" w:name="toc 7"/>
-    <w:lsdException w:unhideWhenUsed="0" w:uiPriority="0" w:semiHidden="0" w:name="toc 8"/>
-    <w:lsdException w:unhideWhenUsed="0" w:uiPriority="0" w:semiHidden="0" w:name="toc 9"/>
-    <w:lsdException w:unhideWhenUsed="0" w:uiPriority="0" w:semiHidden="0" w:name="Normal Indent"/>
-    <w:lsdException w:unhideWhenUsed="0" w:uiPriority="0" w:semiHidden="0" w:name="footnote text"/>
-    <w:lsdException w:unhideWhenUsed="0" w:uiPriority="0" w:semiHidden="0" w:name="annotation text"/>
-    <w:lsdException w:unhideWhenUsed="0" w:uiPriority="0" w:semiHidden="0" w:name="header"/>
-    <w:lsdException w:unhideWhenUsed="0" w:uiPriority="0" w:semiHidden="0" w:name="footer"/>
-    <w:lsdException w:unhideWhenUsed="0" w:uiPriority="0" w:semiHidden="0" w:name="index heading"/>
-    <w:lsdException w:qFormat="1" w:uiPriority="0" w:name="caption"/>
-    <w:lsdException w:unhideWhenUsed="0" w:uiPriority="0" w:semiHidden="0" w:name="table of figures"/>
-    <w:lsdException w:unhideWhenUsed="0" w:uiPriority="0" w:semiHidden="0" w:name="envelope address"/>
-    <w:lsdException w:unhideWhenUsed="0" w:uiPriority="0" w:semiHidden="0" w:name="envelope return"/>
-    <w:lsdException w:unhideWhenUsed="0" w:uiPriority="0" w:semiHidden="0" w:name="footnote reference"/>
-    <w:lsdException w:unhideWhenUsed="0" w:uiPriority="0" w:semiHidden="0" w:name="annotation reference"/>
-    <w:lsdException w:unhideWhenUsed="0" w:uiPriority="0" w:semiHidden="0" w:name="line number"/>
-    <w:lsdException w:unhideWhenUsed="0" w:uiPriority="0" w:semiHidden="0" w:name="page number"/>
-    <w:lsdException w:unhideWhenUsed="0" w:uiPriority="0" w:semiHidden="0" w:name="endnote reference"/>
-    <w:lsdException w:unhideWhenUsed="0" w:uiPriority="0" w:semiHidden="0" w:name="endnote text"/>
-    <w:lsdException w:unhideWhenUsed="0" w:uiPriority="0" w:semiHidden="0" w:name="table of authorities"/>
-    <w:lsdException w:unhideWhenUsed="0" w:uiPriority="0" w:semiHidden="0" w:name="macro"/>
-    <w:lsdException w:unhideWhenUsed="0" w:uiPriority="0" w:semiHidden="0" w:name="toa heading"/>
-    <w:lsdException w:unhideWhenUsed="0" w:uiPriority="0" w:semiHidden="0" w:name="List"/>
-    <w:lsdException w:unhideWhenUsed="0" w:uiPriority="0" w:semiHidden="0" w:name="List Bullet"/>
-    <w:lsdException w:unhideWhenUsed="0" w:uiPriority="0" w:semiHidden="0" w:name="List Number"/>
-    <w:lsdException w:unhideWhenUsed="0" w:uiPriority="0" w:semiHidden="0" w:name="List 2"/>
-    <w:lsdException w:unhideWhenUsed="0" w:uiPriority="0" w:semiHidden="0" w:name="List 3"/>
-    <w:lsdException w:unhideWhenUsed="0" w:uiPriority="0" w:semiHidden="0" w:name="List 4"/>
-    <w:lsdException w:unhideWhenUsed="0" w:uiPriority="0" w:semiHidden="0" w:name="List 5"/>
-    <w:lsdException w:unhideWhenUsed="0" w:uiPriority="0" w:semiHidden="0" w:name="List Bullet 2"/>
-    <w:lsdException w:unhideWhenUsed="0" w:uiPriority="0" w:semiHidden="0" w:name="List Bullet 3"/>
-    <w:lsdException w:unhideWhenUsed="0" w:uiPriority="0" w:semiHidden="0" w:name="List Bullet 4"/>
-    <w:lsdException w:unhideWhenUsed="0" w:uiPriority="0" w:semiHidden="0" w:name="List Bullet 5"/>
-    <w:lsdException w:unhideWhenUsed="0" w:uiPriority="0" w:semiHidden="0" w:name="List Number 2"/>
-    <w:lsdException w:unhideWhenUsed="0" w:uiPriority="0" w:semiHidden="0" w:name="List Number 3"/>
-    <w:lsdException w:unhideWhenUsed="0" w:uiPriority="0" w:semiHidden="0" w:name="List Number 4"/>
-    <w:lsdException w:unhideWhenUsed="0" w:uiPriority="0" w:semiHidden="0" w:name="List Number 5"/>
-    <w:lsdException w:qFormat="1" w:unhideWhenUsed="0" w:uiPriority="0" w:semiHidden="0" w:name="Title"/>
-    <w:lsdException w:unhideWhenUsed="0" w:uiPriority="0" w:semiHidden="0" w:name="Closing"/>
-    <w:lsdException w:unhideWhenUsed="0" w:uiPriority="0" w:semiHidden="0" w:name="Signature"/>
-    <w:lsdException w:unhideWhenUsed="0" w:uiPriority="0" w:name="Default Paragraph Font"/>
-    <w:lsdException w:unhideWhenUsed="0" w:uiPriority="0" w:semiHidden="0" w:name="Body Text"/>
-    <w:lsdException w:unhideWhenUsed="0" w:uiPriority="0" w:semiHidden="0" w:name="Body Text Indent"/>
-    <w:lsdException w:unhideWhenUsed="0" w:uiPriority="0" w:semiHidden="0" w:name="List Continue"/>
-    <w:lsdException w:unhideWhenUsed="0" w:uiPriority="0" w:semiHidden="0" w:name="List Continue 2"/>
-    <w:lsdException w:unhideWhenUsed="0" w:uiPriority="0" w:semiHidden="0" w:name="List Continue 3"/>
-    <w:lsdException w:unhideWhenUsed="0" w:uiPriority="0" w:semiHidden="0" w:name="List Continue 4"/>
-    <w:lsdException w:unhideWhenUsed="0" w:uiPriority="0" w:semiHidden="0" w:name="List Continue 5"/>
-    <w:lsdException w:unhideWhenUsed="0" w:uiPriority="0" w:semiHidden="0" w:name="Message Header"/>
-    <w:lsdException w:qFormat="1" w:unhideWhenUsed="0" w:uiPriority="0" w:semiHidden="0" w:name="Subtitle"/>
-    <w:lsdException w:unhideWhenUsed="0" w:uiPriority="0" w:semiHidden="0" w:name="Salutation"/>
-    <w:lsdException w:unhideWhenUsed="0" w:uiPriority="0" w:semiHidden="0" w:name="Date"/>
-    <w:lsdException w:unhideWhenUsed="0" w:uiPriority="0" w:semiHidden="0" w:name="Body Text First Indent"/>
-    <w:lsdException w:unhideWhenUsed="0" w:uiPriority="0" w:semiHidden="0" w:name="Body Text First Indent 2"/>
-    <w:lsdException w:unhideWhenUsed="0" w:uiPriority="0" w:semiHidden="0" w:name="Note Heading"/>
-    <w:lsdException w:unhideWhenUsed="0" w:uiPriority="0" w:semiHidden="0" w:name="Body Text 2"/>
-    <w:lsdException w:unhideWhenUsed="0" w:uiPriority="0" w:semiHidden="0" w:name="Body Text 3"/>
-    <w:lsdException w:unhideWhenUsed="0" w:uiPriority="0" w:semiHidden="0" w:name="Body Text Indent 2"/>
-    <w:lsdException w:unhideWhenUsed="0" w:uiPriority="0" w:semiHidden="0" w:name="Body Text Indent 3"/>
-    <w:lsdException w:unhideWhenUsed="0" w:uiPriority="0" w:semiHidden="0" w:name="Block Text"/>
-    <w:lsdException w:unhideWhenUsed="0" w:uiPriority="0" w:semiHidden="0" w:name="Hyperlink"/>
-    <w:lsdException w:unhideWhenUsed="0" w:uiPriority="0" w:semiHidden="0" w:name="FollowedHyperlink"/>
-    <w:lsdException w:qFormat="1" w:unhideWhenUsed="0" w:uiPriority="0" w:semiHidden="0" w:name="Strong"/>
-    <w:lsdException w:qFormat="1" w:unhideWhenUsed="0" w:uiPriority="0" w:semiHidden="0" w:name="Emphasis"/>
-    <w:lsdException w:unhideWhenUsed="0" w:uiPriority="0" w:semiHidden="0" w:name="Document Map"/>
-    <w:lsdException w:unhideWhenUsed="0" w:uiPriority="0" w:semiHidden="0" w:name="Plain Text"/>
-    <w:lsdException w:unhideWhenUsed="0" w:uiPriority="0" w:semiHidden="0" w:name="E-mail Signature"/>
-    <w:lsdException w:unhideWhenUsed="0" w:uiPriority="0" w:semiHidden="0" w:name="Normal (Web)"/>
-    <w:lsdException w:unhideWhenUsed="0" w:uiPriority="0" w:semiHidden="0" w:name="HTML Acronym"/>
-    <w:lsdException w:unhideWhenUsed="0" w:uiPriority="0" w:semiHidden="0" w:name="HTML Address"/>
-    <w:lsdException w:unhideWhenUsed="0" w:uiPriority="0" w:semiHidden="0" w:name="HTML Cite"/>
-    <w:lsdException w:unhideWhenUsed="0" w:uiPriority="0" w:semiHidden="0" w:name="HTML Code"/>
-    <w:lsdException w:unhideWhenUsed="0" w:uiPriority="0" w:semiHidden="0" w:name="HTML Definition"/>
-    <w:lsdException w:unhideWhenUsed="0" w:uiPriority="0" w:semiHidden="0" w:name="HTML Keyboard"/>
-    <w:lsdException w:unhideWhenUsed="0" w:uiPriority="0" w:semiHidden="0" w:name="HTML Preformatted"/>
-    <w:lsdException w:unhideWhenUsed="0" w:uiPriority="0" w:semiHidden="0" w:name="HTML Sample"/>
-    <w:lsdException w:unhideWhenUsed="0" w:uiPriority="0" w:semiHidden="0" w:name="HTML Typewriter"/>
-    <w:lsdException w:unhideWhenUsed="0" w:uiPriority="0" w:semiHidden="0" w:name="HTML Variable"/>
-    <w:lsdException w:unhideWhenUsed="0" w:uiPriority="0" w:name="Normal Table"/>
-    <w:lsdException w:unhideWhenUsed="0" w:uiPriority="0" w:semiHidden="0" w:name="annotation subject"/>
-    <w:lsdException w:unhideWhenUsed="0" w:uiPriority="0" w:semiHidden="0" w:name="Table Simple 1"/>
-    <w:lsdException w:unhideWhenUsed="0" w:uiPriority="0" w:semiHidden="0" w:name="Table Simple 2"/>
-    <w:lsdException w:unhideWhenUsed="0" w:uiPriority="0" w:semiHidden="0" w:name="Table Simple 3"/>
-    <w:lsdException w:unhideWhenUsed="0" w:uiPriority="0" w:semiHidden="0" w:name="Table Classic 1"/>
-    <w:lsdException w:unhideWhenUsed="0" w:uiPriority="0" w:semiHidden="0" w:name="Table Classic 2"/>
-    <w:lsdException w:unhideWhenUsed="0" w:uiPriority="0" w:semiHidden="0" w:name="Table Classic 3"/>
-    <w:lsdException w:unhideWhenUsed="0" w:uiPriority="0" w:semiHidden="0" w:name="Table Classic 4"/>
-    <w:lsdException w:unhideWhenUsed="0" w:uiPriority="0" w:semiHidden="0" w:name="Table Colorful 1"/>
-    <w:lsdException w:unhideWhenUsed="0" w:uiPriority="0" w:semiHidden="0" w:name="Table Colorful 2"/>
-    <w:lsdException w:unhideWhenUsed="0" w:uiPriority="0" w:semiHidden="0" w:name="Table Colorful 3"/>
-    <w:lsdException w:unhideWhenUsed="0" w:uiPriority="0" w:semiHidden="0" w:name="Table Columns 1"/>
-    <w:lsdException w:unhideWhenUsed="0" w:uiPriority="0" w:semiHidden="0" w:name="Table Columns 2"/>
-    <w:lsdException w:unhideWhenUsed="0" w:uiPriority="0" w:semiHidden="0" w:name="Table Columns 3"/>
-    <w:lsdException w:unhideWhenUsed="0" w:uiPriority="0" w:semiHidden="0" w:name="Table Columns 4"/>
-    <w:lsdException w:unhideWhenUsed="0" w:uiPriority="0" w:semiHidden="0" w:name="Table Columns 5"/>
-    <w:lsdException w:unhideWhenUsed="0" w:uiPriority="0" w:semiHidden="0" w:name="Table Grid 1"/>
-    <w:lsdException w:unhideWhenUsed="0" w:uiPriority="0" w:semiHidden="0" w:name="Table Grid 2"/>
-    <w:lsdException w:unhideWhenUsed="0" w:uiPriority="0" w:semiHidden="0" w:name="Table Grid 3"/>
-    <w:lsdException w:unhideWhenUsed="0" w:uiPriority="0" w:semiHidden="0" w:name="Table Grid 4"/>
-    <w:lsdException w:unhideWhenUsed="0" w:uiPriority="0" w:semiHidden="0" w:name="Table Grid 5"/>
-    <w:lsdException w:unhideWhenUsed="0" w:uiPriority="0" w:semiHidden="0" w:name="Table Grid 6"/>
-    <w:lsdException w:unhideWhenUsed="0" w:uiPriority="0" w:semiHidden="0" w:name="Table Grid 7"/>
-    <w:lsdException w:unhideWhenUsed="0" w:uiPriority="0" w:semiHidden="0" w:name="Table Grid 8"/>
-    <w:lsdException w:unhideWhenUsed="0" w:uiPriority="0" w:semiHidden="0" w:name="Table List 1"/>
-    <w:lsdException w:unhideWhenUsed="0" w:uiPriority="0" w:semiHidden="0" w:name="Table List 2"/>
-    <w:lsdException w:unhideWhenUsed="0" w:uiPriority="0" w:semiHidden="0" w:name="Table List 3"/>
-    <w:lsdException w:unhideWhenUsed="0" w:uiPriority="0" w:semiHidden="0" w:name="Table List 4"/>
-    <w:lsdException w:unhideWhenUsed="0" w:uiPriority="0" w:semiHidden="0" w:name="Table List 5"/>
-    <w:lsdException w:unhideWhenUsed="0" w:uiPriority="0" w:semiHidden="0" w:name="Table List 6"/>
-    <w:lsdException w:unhideWhenUsed="0" w:uiPriority="0" w:semiHidden="0" w:name="Table List 7"/>
-    <w:lsdException w:unhideWhenUsed="0" w:uiPriority="0" w:semiHidden="0" w:name="Table List 8"/>
-    <w:lsdException w:unhideWhenUsed="0" w:uiPriority="0" w:semiHidden="0" w:name="Table 3D effects 1"/>
-    <w:lsdException w:unhideWhenUsed="0" w:uiPriority="0" w:semiHidden="0" w:name="Table 3D effects 2"/>
-    <w:lsdException w:unhideWhenUsed="0" w:uiPriority="0" w:semiHidden="0" w:name="Table 3D effects 3"/>
-    <w:lsdException w:unhideWhenUsed="0" w:uiPriority="0" w:semiHidden="0" w:name="Table Contemporary"/>
-    <w:lsdException w:unhideWhenUsed="0" w:uiPriority="0" w:semiHidden="0" w:name="Table Elegant"/>
-    <w:lsdException w:unhideWhenUsed="0" w:uiPriority="0" w:semiHidden="0" w:name="Table Professional"/>
-    <w:lsdException w:unhideWhenUsed="0" w:uiPriority="0" w:semiHidden="0" w:name="Table Subtle 1"/>
-    <w:lsdException w:unhideWhenUsed="0" w:uiPriority="0" w:semiHidden="0" w:name="Table Subtle 2"/>
-    <w:lsdException w:unhideWhenUsed="0" w:uiPriority="0" w:semiHidden="0" w:name="Table Web 1"/>
-    <w:lsdException w:unhideWhenUsed="0" w:uiPriority="0" w:semiHidden="0" w:name="Table Web 2"/>
-    <w:lsdException w:unhideWhenUsed="0" w:uiPriority="0" w:semiHidden="0" w:name="Table Web 3"/>
-    <w:lsdException w:unhideWhenUsed="0" w:uiPriority="0" w:semiHidden="0" w:name="Balloon Text"/>
-    <w:lsdException w:unhideWhenUsed="0" w:uiPriority="0" w:semiHidden="0" w:name="Table Grid"/>
-    <w:lsdException w:unhideWhenUsed="0" w:uiPriority="0" w:semiHidden="0" w:name="Table Theme"/>
-    <w:lsdException w:unhideWhenUsed="0" w:uiPriority="60" w:semiHidden="0" w:name="Light Shading"/>
-    <w:lsdException w:unhideWhenUsed="0" w:uiPriority="61" w:semiHidden="0" w:name="Light List"/>
-    <w:lsdException w:unhideWhenUsed="0" w:uiPriority="62" w:semiHidden="0" w:name="Light Grid"/>
-    <w:lsdException w:unhideWhenUsed="0" w:uiPriority="63" w:semiHidden="0" w:name="Medium Shading 1"/>
-    <w:lsdException w:unhideWhenUsed="0" w:uiPriority="64" w:semiHidden="0" w:name="Medium Shading 2"/>
-    <w:lsdException w:unhideWhenUsed="0" w:uiPriority="65" w:semiHidden="0" w:name="Medium List 1"/>
-    <w:lsdException w:unhideWhenUsed="0" w:uiPriority="66" w:semiHidden="0" w:name="Medium List 2"/>
-    <w:lsdException w:unhideWhenUsed="0" w:uiPriority="67" w:semiHidden="0" w:name="Medium Grid 1"/>
-    <w:lsdException w:unhideWhenUsed="0" w:uiPriority="68" w:semiHidden="0" w:name="Medium Grid 2"/>
-    <w:lsdException w:unhideWhenUsed="0" w:uiPriority="69" w:semiHidden="0" w:name="Medium Grid 3"/>
-    <w:lsdException w:unhideWhenUsed="0" w:uiPriority="70" w:semiHidden="0" w:name="Dark List"/>
-    <w:lsdException w:unhideWhenUsed="0" w:uiPriority="71" w:semiHidden="0" w:name="Colorful Shading"/>
-    <w:lsdException w:unhideWhenUsed="0" w:uiPriority="72" w:semiHidden="0" w:name="Colorful List"/>
-    <w:lsdException w:unhideWhenUsed="0" w:uiPriority="73" w:semiHidden="0" w:name="Colorful Grid"/>
-    <w:lsdException w:unhideWhenUsed="0" w:uiPriority="60" w:semiHidden="0" w:name="Light Shading Accent 1"/>
-    <w:lsdException w:unhideWhenUsed="0" w:uiPriority="61" w:semiHidden="0" w:name="Light List Accent 1"/>
-    <w:lsdException w:unhideWhenUsed="0" w:uiPriority="62" w:semiHidden="0" w:name="Light Grid Accent 1"/>
-    <w:lsdException w:unhideWhenUsed="0" w:uiPriority="63" w:semiHidden="0" w:name="Medium Shading 1 Accent 1"/>
-    <w:lsdException w:unhideWhenUsed="0" w:uiPriority="64" w:semiHidden="0" w:name="Medium Shading 2 Accent 1"/>
-    <w:lsdException w:unhideWhenUsed="0" w:uiPriority="65" w:semiHidden="0" w:name="Medium List 1 Accent 1"/>
-    <w:lsdException w:unhideWhenUsed="0" w:uiPriority="66" w:semiHidden="0" w:name="Medium List 2 Accent 1"/>
-    <w:lsdException w:unhideWhenUsed="0" w:uiPriority="67" w:semiHidden="0" w:name="Medium Grid 1 Accent 1"/>
-    <w:lsdException w:unhideWhenUsed="0" w:uiPriority="68" w:semiHidden="0" w:name="Medium Grid 2 Accent 1"/>
-    <w:lsdException w:unhideWhenUsed="0" w:uiPriority="69" w:semiHidden="0" w:name="Medium Grid 3 Accent 1"/>
-    <w:lsdException w:unhideWhenUsed="0" w:uiPriority="70" w:semiHidden="0" w:name="Dark List Accent 1"/>
-    <w:lsdException w:unhideWhenUsed="0" w:uiPriority="71" w:semiHidden="0" w:name="Colorful Shading Accent 1"/>
-    <w:lsdException w:unhideWhenUsed="0" w:uiPriority="72" w:semiHidden="0" w:name="Colorful List Accent 1"/>
-    <w:lsdException w:unhideWhenUsed="0" w:uiPriority="73" w:semiHidden="0" w:name="Colorful Grid Accent 1"/>
-    <w:lsdException w:unhideWhenUsed="0" w:uiPriority="60" w:semiHidden="0" w:name="Light Shading Accent 2"/>
-    <w:lsdException w:unhideWhenUsed="0" w:uiPriority="61" w:semiHidden="0" w:name="Light List Accent 2"/>
-    <w:lsdException w:unhideWhenUsed="0" w:uiPriority="62" w:semiHidden="0" w:name="Light Grid Accent 2"/>
-    <w:lsdException w:unhideWhenUsed="0" w:uiPriority="63" w:semiHidden="0" w:name="Medium Shading 1 Accent 2"/>
-    <w:lsdException w:unhideWhenUsed="0" w:uiPriority="64" w:semiHidden="0" w:name="Medium Shading 2 Accent 2"/>
-    <w:lsdException w:unhideWhenUsed="0" w:uiPriority="65" w:semiHidden="0" w:name="Medium List 1 Accent 2"/>
-    <w:lsdException w:unhideWhenUsed="0" w:uiPriority="66" w:semiHidden="0" w:name="Medium List 2 Accent 2"/>
-    <w:lsdException w:unhideWhenUsed="0" w:uiPriority="67" w:semiHidden="0" w:name="Medium Grid 1 Accent 2"/>
-    <w:lsdException w:unhideWhenUsed="0" w:uiPriority="68" w:semiHidden="0" w:name="Medium Grid 2 Accent 2"/>
-    <w:lsdException w:unhideWhenUsed="0" w:uiPriority="69" w:semiHidden="0" w:name="Medium Grid 3 Accent 2"/>
-    <w:lsdException w:unhideWhenUsed="0" w:uiPriority="70" w:semiHidden="0" w:name="Dark List Accent 2"/>
-    <w:lsdException w:unhideWhenUsed="0" w:uiPriority="71" w:semiHidden="0" w:name="Colorful Shading Accent 2"/>
-    <w:lsdException w:unhideWhenUsed="0" w:uiPriority="72" w:semiHidden="0" w:name="Colorful List Accent 2"/>
-    <w:lsdException w:unhideWhenUsed="0" w:uiPriority="73" w:semiHidden="0" w:name="Colorful Grid Accent 2"/>
-    <w:lsdException w:unhideWhenUsed="0" w:uiPriority="60" w:semiHidden="0" w:name="Light Shading Accent 3"/>
-    <w:lsdException w:unhideWhenUsed="0" w:uiPriority="61" w:semiHidden="0" w:name="Light List Accent 3"/>
-    <w:lsdException w:unhideWhenUsed="0" w:uiPriority="62" w:semiHidden="0" w:name="Light Grid Accent 3"/>
-    <w:lsdException w:unhideWhenUsed="0" w:uiPriority="63" w:semiHidden="0" w:name="Medium Shading 1 Accent 3"/>
-    <w:lsdException w:unhideWhenUsed="0" w:uiPriority="64" w:semiHidden="0" w:name="Medium Shading 2 Accent 3"/>
-    <w:lsdException w:unhideWhenUsed="0" w:uiPriority="65" w:semiHidden="0" w:name="Medium List 1 Accent 3"/>
-    <w:lsdException w:unhideWhenUsed="0" w:uiPriority="66" w:semiHidden="0" w:name="Medium List 2 Accent 3"/>
-    <w:lsdException w:unhideWhenUsed="0" w:uiPriority="67" w:semiHidden="0" w:name="Medium Grid 1 Accent 3"/>
-    <w:lsdException w:unhideWhenUsed="0" w:uiPriority="68" w:semiHidden="0" w:name="Medium Grid 2 Accent 3"/>
-    <w:lsdException w:unhideWhenUsed="0" w:uiPriority="69" w:semiHidden="0" w:name="Medium Grid 3 Accent 3"/>
-    <w:lsdException w:unhideWhenUsed="0" w:uiPriority="70" w:semiHidden="0" w:name="Dark List Accent 3"/>
-    <w:lsdException w:unhideWhenUsed="0" w:uiPriority="71" w:semiHidden="0" w:name="Colorful Shading Accent 3"/>
-    <w:lsdException w:unhideWhenUsed="0" w:uiPriority="72" w:semiHidden="0" w:name="Colorful List Accent 3"/>
-    <w:lsdException w:unhideWhenUsed="0" w:uiPriority="73" w:semiHidden="0" w:name="Colorful Grid Accent 3"/>
-    <w:lsdException w:unhideWhenUsed="0" w:uiPriority="60" w:semiHidden="0" w:name="Light Shading Accent 4"/>
-    <w:lsdException w:unhideWhenUsed="0" w:uiPriority="61" w:semiHidden="0" w:name="Light List Accent 4"/>
-    <w:lsdException w:unhideWhenUsed="0" w:uiPriority="62" w:semiHidden="0" w:name="Light Grid Accent 4"/>
-    <w:lsdException w:unhideWhenUsed="0" w:uiPriority="63" w:semiHidden="0" w:name="Medium Shading 1 Accent 4"/>
-    <w:lsdException w:unhideWhenUsed="0" w:uiPriority="64" w:semiHidden="0" w:name="Medium Shading 2 Accent 4"/>
-    <w:lsdException w:unhideWhenUsed="0" w:uiPriority="65" w:semiHidden="0" w:name="Medium List 1 Accent 4"/>
-    <w:lsdException w:unhideWhenUsed="0" w:uiPriority="66" w:semiHidden="0" w:name="Medium List 2 Accent 4"/>
-    <w:lsdException w:unhideWhenUsed="0" w:uiPriority="67" w:semiHidden="0" w:name="Medium Grid 1 Accent 4"/>
-    <w:lsdException w:unhideWhenUsed="0" w:uiPriority="68" w:semiHidden="0" w:name="Medium Grid 2 Accent 4"/>
-    <w:lsdException w:unhideWhenUsed="0" w:uiPriority="69" w:semiHidden="0" w:name="Medium Grid 3 Accent 4"/>
-    <w:lsdException w:unhideWhenUsed="0" w:uiPriority="70" w:semiHidden="0" w:name="Dark List Accent 4"/>
-    <w:lsdException w:unhideWhenUsed="0" w:uiPriority="71" w:semiHidden="0" w:name="Colorful Shading Accent 4"/>
-    <w:lsdException w:unhideWhenUsed="0" w:uiPriority="72" w:semiHidden="0" w:name="Colorful List Accent 4"/>
-    <w:lsdException w:unhideWhenUsed="0" w:uiPriority="73" w:semiHidden="0" w:name="Colorful Grid Accent 4"/>
-    <w:lsdException w:unhideWhenUsed="0" w:uiPriority="60" w:semiHidden="0" w:name="Light Shading Accent 5"/>
-    <w:lsdException w:unhideWhenUsed="0" w:uiPriority="61" w:semiHidden="0" w:name="Light List Accent 5"/>
-    <w:lsdException w:unhideWhenUsed="0" w:uiPriority="62" w:semiHidden="0" w:name="Light Grid Accent 5"/>
-    <w:lsdException w:unhideWhenUsed="0" w:uiPriority="63" w:semiHidden="0" w:name="Medium Shading 1 Accent 5"/>
-    <w:lsdException w:unhideWhenUsed="0" w:uiPriority="64" w:semiHidden="0" w:name="Medium Shading 2 Accent 5"/>
-    <w:lsdException w:unhideWhenUsed="0" w:uiPriority="65" w:semiHidden="0" w:name="Medium List 1 Accent 5"/>
-    <w:lsdException w:unhideWhenUsed="0" w:uiPriority="66" w:semiHidden="0" w:name="Medium List 2 Accent 5"/>
-    <w:lsdException w:unhideWhenUsed="0" w:uiPriority="67" w:semiHidden="0" w:name="Medium Grid 1 Accent 5"/>
-    <w:lsdException w:unhideWhenUsed="0" w:uiPriority="68" w:semiHidden="0" w:name="Medium Grid 2 Accent 5"/>
-    <w:lsdException w:unhideWhenUsed="0" w:uiPriority="69" w:semiHidden="0" w:name="Medium Grid 3 Accent 5"/>
-    <w:lsdException w:unhideWhenUsed="0" w:uiPriority="70" w:semiHidden="0" w:name="Dark List Accent 5"/>
-    <w:lsdException w:unhideWhenUsed="0" w:uiPriority="71" w:semiHidden="0" w:name="Colorful Shading Accent 5"/>
-    <w:lsdException w:unhideWhenUsed="0" w:uiPriority="72" w:semiHidden="0" w:name="Colorful List Accent 5"/>
-    <w:lsdException w:unhideWhenUsed="0" w:uiPriority="73" w:semiHidden="0" w:name="Colorful Grid Accent 5"/>
-    <w:lsdException w:unhideWhenUsed="0" w:uiPriority="60" w:semiHidden="0" w:name="Light Shading Accent 6"/>
-    <w:lsdException w:unhideWhenUsed="0" w:uiPriority="61" w:semiHidden="0" w:name="Light List Accent 6"/>
-    <w:lsdException w:unhideWhenUsed="0" w:uiPriority="62" w:semiHidden="0" w:name="Light Grid Accent 6"/>
-    <w:lsdException w:unhideWhenUsed="0" w:uiPriority="63" w:semiHidden="0" w:name="Medium Shading 1 Accent 6"/>
-    <w:lsdException w:unhideWhenUsed="0" w:uiPriority="64" w:semiHidden="0" w:name="Medium Shading 2 Accent 6"/>
-    <w:lsdException w:unhideWhenUsed="0" w:uiPriority="65" w:semiHidden="0" w:name="Medium List 1 Accent 6"/>
-    <w:lsdException w:unhideWhenUsed="0" w:uiPriority="66" w:semiHidden="0" w:name="Medium List 2 Accent 6"/>
-    <w:lsdException w:unhideWhenUsed="0" w:uiPriority="67" w:semiHidden="0" w:name="Medium Grid 1 Accent 6"/>
-    <w:lsdException w:unhideWhenUsed="0" w:uiPriority="68" w:semiHidden="0" w:name="Medium Grid 2 Accent 6"/>
-    <w:lsdException w:unhideWhenUsed="0" w:uiPriority="69" w:semiHidden="0" w:name="Medium Grid 3 Accent 6"/>
-    <w:lsdException w:unhideWhenUsed="0" w:uiPriority="70" w:semiHidden="0" w:name="Dark List Accent 6"/>
-    <w:lsdException w:unhideWhenUsed="0" w:uiPriority="71" w:semiHidden="0" w:name="Colorful Shading Accent 6"/>
-    <w:lsdException w:unhideWhenUsed="0" w:uiPriority="72" w:semiHidden="0" w:name="Colorful List Accent 6"/>
-    <w:lsdException w:unhideWhenUsed="0" w:uiPriority="73" w:semiHidden="0" w:name="Colorful Grid Accent 6"/>
+  <w:latentStyles w:defLockedState="0" w:defUIPriority="0" w:defSemiHidden="0" w:defUnhideWhenUsed="0" w:defQFormat="0" w:count="371">
+    <w:lsdException w:name="Normal" w:qFormat="1"/>
+    <w:lsdException w:name="heading 1" w:qFormat="1"/>
+    <w:lsdException w:name="heading 2" w:semiHidden="1" w:unhideWhenUsed="1" w:qFormat="1"/>
+    <w:lsdException w:name="heading 3" w:semiHidden="1" w:unhideWhenUsed="1" w:qFormat="1"/>
+    <w:lsdException w:name="heading 4" w:semiHidden="1" w:unhideWhenUsed="1" w:qFormat="1"/>
+    <w:lsdException w:name="heading 5" w:semiHidden="1" w:unhideWhenUsed="1" w:qFormat="1"/>
+    <w:lsdException w:name="heading 6" w:semiHidden="1" w:unhideWhenUsed="1" w:qFormat="1"/>
+    <w:lsdException w:name="heading 7" w:semiHidden="1" w:unhideWhenUsed="1" w:qFormat="1"/>
+    <w:lsdException w:name="heading 8" w:semiHidden="1" w:unhideWhenUsed="1" w:qFormat="1"/>
+    <w:lsdException w:name="heading 9" w:semiHidden="1" w:unhideWhenUsed="1" w:qFormat="1"/>
+    <w:lsdException w:name="caption" w:semiHidden="1" w:unhideWhenUsed="1" w:qFormat="1"/>
+    <w:lsdException w:name="Title" w:qFormat="1"/>
+    <w:lsdException w:name="Default Paragraph Font" w:semiHidden="1"/>
+    <w:lsdException w:name="Subtitle" w:qFormat="1"/>
+    <w:lsdException w:name="Strong" w:qFormat="1"/>
+    <w:lsdException w:name="Emphasis" w:qFormat="1"/>
+    <w:lsdException w:name="HTML Top of Form" w:semiHidden="1" w:uiPriority="99" w:unhideWhenUsed="1"/>
+    <w:lsdException w:name="HTML Bottom of Form" w:semiHidden="1" w:uiPriority="99" w:unhideWhenUsed="1"/>
+    <w:lsdException w:name="Normal Table" w:semiHidden="1" w:unhideWhenUsed="1"/>
+    <w:lsdException w:name="No List" w:semiHidden="1" w:uiPriority="99" w:unhideWhenUsed="1"/>
+    <w:lsdException w:name="Outline List 1" w:semiHidden="1" w:uiPriority="99" w:unhideWhenUsed="1"/>
+    <w:lsdException w:name="Outline List 2" w:semiHidden="1" w:uiPriority="99" w:unhideWhenUsed="1"/>
+    <w:lsdException w:name="Outline List 3" w:semiHidden="1" w:uiPriority="99" w:unhideWhenUsed="1"/>
+    <w:lsdException w:name="Table Simple 1" w:semiHidden="1" w:unhideWhenUsed="1"/>
+    <w:lsdException w:name="Table Simple 2" w:semiHidden="1" w:unhideWhenUsed="1"/>
+    <w:lsdException w:name="Table Simple 3" w:semiHidden="1" w:unhideWhenUsed="1"/>
+    <w:lsdException w:name="Table Classic 1" w:semiHidden="1" w:unhideWhenUsed="1"/>
+    <w:lsdException w:name="Table Classic 2" w:semiHidden="1" w:unhideWhenUsed="1"/>
+    <w:lsdException w:name="Table Classic 3" w:semiHidden="1" w:unhideWhenUsed="1"/>
+    <w:lsdException w:name="Table Classic 4" w:semiHidden="1" w:unhideWhenUsed="1"/>
+    <w:lsdException w:name="Table Colorful 1" w:semiHidden="1" w:unhideWhenUsed="1"/>
+    <w:lsdException w:name="Table Colorful 2" w:semiHidden="1" w:unhideWhenUsed="1"/>
+    <w:lsdException w:name="Table Colorful 3" w:semiHidden="1" w:unhideWhenUsed="1"/>
+    <w:lsdException w:name="Table Columns 1" w:semiHidden="1" w:unhideWhenUsed="1"/>
+    <w:lsdException w:name="Table Columns 2" w:semiHidden="1" w:unhideWhenUsed="1"/>
+    <w:lsdException w:name="Table Columns 3" w:semiHidden="1" w:unhideWhenUsed="1"/>
+    <w:lsdException w:name="Table Columns 4" w:semiHidden="1" w:unhideWhenUsed="1"/>
+    <w:lsdException w:name="Table Columns 5" w:semiHidden="1" w:unhideWhenUsed="1"/>
+    <w:lsdException w:name="Table Grid 1" w:semiHidden="1" w:unhideWhenUsed="1"/>
+    <w:lsdException w:name="Table Grid 2" w:semiHidden="1" w:unhideWhenUsed="1"/>
+    <w:lsdException w:name="Table Grid 3" w:semiHidden="1" w:unhideWhenUsed="1"/>
+    <w:lsdException w:name="Table Grid 4" w:semiHidden="1" w:unhideWhenUsed="1"/>
+    <w:lsdException w:name="Table Grid 5" w:semiHidden="1" w:unhideWhenUsed="1"/>
+    <w:lsdException w:name="Table Grid 6" w:semiHidden="1" w:unhideWhenUsed="1"/>
+    <w:lsdException w:name="Table Grid 7" w:semiHidden="1" w:unhideWhenUsed="1"/>
+    <w:lsdException w:name="Table Grid 8" w:semiHidden="1" w:unhideWhenUsed="1"/>
+    <w:lsdException w:name="Table List 1" w:semiHidden="1" w:unhideWhenUsed="1"/>
+    <w:lsdException w:name="Table List 2" w:semiHidden="1" w:unhideWhenUsed="1"/>
+    <w:lsdException w:name="Table List 3" w:semiHidden="1" w:unhideWhenUsed="1"/>
+    <w:lsdException w:name="Table List 4" w:semiHidden="1" w:unhideWhenUsed="1"/>
+    <w:lsdException w:name="Table List 5" w:semiHidden="1" w:unhideWhenUsed="1"/>
+    <w:lsdException w:name="Table List 6" w:semiHidden="1" w:unhideWhenUsed="1"/>
+    <w:lsdException w:name="Table List 7" w:semiHidden="1" w:unhideWhenUsed="1"/>
+    <w:lsdException w:name="Table List 8" w:semiHidden="1" w:unhideWhenUsed="1"/>
+    <w:lsdException w:name="Table 3D effects 1" w:semiHidden="1" w:unhideWhenUsed="1"/>
+    <w:lsdException w:name="Table 3D effects 2" w:semiHidden="1" w:unhideWhenUsed="1"/>
+    <w:lsdException w:name="Table 3D effects 3" w:semiHidden="1" w:unhideWhenUsed="1"/>
+    <w:lsdException w:name="Table Contemporary" w:semiHidden="1" w:unhideWhenUsed="1"/>
+    <w:lsdException w:name="Table Elegant" w:semiHidden="1" w:unhideWhenUsed="1"/>
+    <w:lsdException w:name="Table Professional" w:semiHidden="1" w:unhideWhenUsed="1"/>
+    <w:lsdException w:name="Table Subtle 1" w:semiHidden="1" w:unhideWhenUsed="1"/>
+    <w:lsdException w:name="Table Subtle 2" w:semiHidden="1" w:unhideWhenUsed="1"/>
+    <w:lsdException w:name="Table Web 1" w:semiHidden="1" w:unhideWhenUsed="1"/>
+    <w:lsdException w:name="Table Web 2" w:semiHidden="1" w:unhideWhenUsed="1"/>
+    <w:lsdException w:name="Table Web 3" w:semiHidden="1" w:unhideWhenUsed="1"/>
+    <w:lsdException w:name="Table Grid" w:semiHidden="1" w:unhideWhenUsed="1"/>
+    <w:lsdException w:name="Table Theme" w:semiHidden="1" w:unhideWhenUsed="1"/>
+    <w:lsdException w:name="Placeholder Text" w:semiHidden="1" w:uiPriority="99"/>
+    <w:lsdException w:name="No Spacing" w:uiPriority="99"/>
+    <w:lsdException w:name="Light Shading" w:uiPriority="60"/>
+    <w:lsdException w:name="Light List" w:uiPriority="61"/>
+    <w:lsdException w:name="Light Grid" w:uiPriority="62"/>
+    <w:lsdException w:name="Medium Shading 1" w:uiPriority="63"/>
+    <w:lsdException w:name="Medium Shading 2" w:uiPriority="64"/>
+    <w:lsdException w:name="Medium List 1" w:uiPriority="65"/>
+    <w:lsdException w:name="Medium List 2" w:uiPriority="66"/>
+    <w:lsdException w:name="Medium Grid 1" w:uiPriority="67"/>
+    <w:lsdException w:name="Medium Grid 2" w:uiPriority="68"/>
+    <w:lsdException w:name="Medium Grid 3" w:uiPriority="69"/>
+    <w:lsdException w:name="Dark List" w:uiPriority="70"/>
+    <w:lsdException w:name="Colorful Shading" w:uiPriority="71"/>
+    <w:lsdException w:name="Colorful List" w:uiPriority="72"/>
+    <w:lsdException w:name="Colorful Grid" w:uiPriority="73"/>
+    <w:lsdException w:name="Light Shading Accent 1" w:uiPriority="60"/>
+    <w:lsdException w:name="Light List Accent 1" w:uiPriority="61"/>
+    <w:lsdException w:name="Light Grid Accent 1" w:uiPriority="62"/>
+    <w:lsdException w:name="Medium Shading 1 Accent 1" w:uiPriority="63"/>
+    <w:lsdException w:name="Medium Shading 2 Accent 1" w:uiPriority="64"/>
+    <w:lsdException w:name="Medium List 1 Accent 1" w:uiPriority="65"/>
+    <w:lsdException w:name="Revision" w:semiHidden="1" w:uiPriority="99"/>
+    <w:lsdException w:name="List Paragraph" w:uiPriority="99"/>
+    <w:lsdException w:name="Quote" w:uiPriority="99"/>
+    <w:lsdException w:name="Intense Quote" w:uiPriority="99"/>
+    <w:lsdException w:name="Medium List 2 Accent 1" w:uiPriority="66"/>
+    <w:lsdException w:name="Medium Grid 1 Accent 1" w:uiPriority="67"/>
+    <w:lsdException w:name="Medium Grid 2 Accent 1" w:uiPriority="68"/>
+    <w:lsdException w:name="Medium Grid 3 Accent 1" w:uiPriority="69"/>
+    <w:lsdException w:name="Dark List Accent 1" w:uiPriority="70"/>
+    <w:lsdException w:name="Colorful Shading Accent 1" w:uiPriority="71"/>
+    <w:lsdException w:name="Colorful List Accent 1" w:uiPriority="72"/>
+    <w:lsdException w:name="Colorful Grid Accent 1" w:uiPriority="73"/>
+    <w:lsdException w:name="Light Shading Accent 2" w:uiPriority="60"/>
+    <w:lsdException w:name="Light List Accent 2" w:uiPriority="61"/>
+    <w:lsdException w:name="Light Grid Accent 2" w:uiPriority="62"/>
+    <w:lsdException w:name="Medium Shading 1 Accent 2" w:uiPriority="63"/>
+    <w:lsdException w:name="Medium Shading 2 Accent 2" w:uiPriority="64"/>
+    <w:lsdException w:name="Medium List 1 Accent 2" w:uiPriority="65"/>
+    <w:lsdException w:name="Medium List 2 Accent 2" w:uiPriority="66"/>
+    <w:lsdException w:name="Medium Grid 1 Accent 2" w:uiPriority="67"/>
+    <w:lsdException w:name="Medium Grid 2 Accent 2" w:uiPriority="68"/>
+    <w:lsdException w:name="Medium Grid 3 Accent 2" w:uiPriority="69"/>
+    <w:lsdException w:name="Dark List Accent 2" w:uiPriority="70"/>
+    <w:lsdException w:name="Colorful Shading Accent 2" w:uiPriority="71"/>
+    <w:lsdException w:name="Colorful List Accent 2" w:uiPriority="72"/>
+    <w:lsdException w:name="Colorful Grid Accent 2" w:uiPriority="73"/>
+    <w:lsdException w:name="Light Shading Accent 3" w:uiPriority="60"/>
+    <w:lsdException w:name="Light List Accent 3" w:uiPriority="61"/>
+    <w:lsdException w:name="Light Grid Accent 3" w:uiPriority="62"/>
+    <w:lsdException w:name="Medium Shading 1 Accent 3" w:uiPriority="63"/>
+    <w:lsdException w:name="Medium Shading 2 Accent 3" w:uiPriority="64"/>
+    <w:lsdException w:name="Medium List 1 Accent 3" w:uiPriority="65"/>
+    <w:lsdException w:name="Medium List 2 Accent 3" w:uiPriority="66"/>
+    <w:lsdException w:name="Medium Grid 1 Accent 3" w:uiPriority="67"/>
+    <w:lsdException w:name="Medium Grid 2 Accent 3" w:uiPriority="68"/>
+    <w:lsdException w:name="Medium Grid 3 Accent 3" w:uiPriority="69"/>
+    <w:lsdException w:name="Dark List Accent 3" w:uiPriority="70"/>
+    <w:lsdException w:name="Colorful Shading Accent 3" w:uiPriority="71"/>
+    <w:lsdException w:name="Colorful List Accent 3" w:uiPriority="72"/>
+    <w:lsdException w:name="Colorful Grid Accent 3" w:uiPriority="73"/>
+    <w:lsdException w:name="Light Shading Accent 4" w:uiPriority="60"/>
+    <w:lsdException w:name="Light List Accent 4" w:uiPriority="61"/>
+    <w:lsdException w:name="Light Grid Accent 4" w:uiPriority="62"/>
+    <w:lsdException w:name="Medium Shading 1 Accent 4" w:uiPriority="63"/>
+    <w:lsdException w:name="Medium Shading 2 Accent 4" w:uiPriority="64"/>
+    <w:lsdException w:name="Medium List 1 Accent 4" w:uiPriority="65"/>
+    <w:lsdException w:name="Medium List 2 Accent 4" w:uiPriority="66"/>
+    <w:lsdException w:name="Medium Grid 1 Accent 4" w:uiPriority="67"/>
+    <w:lsdException w:name="Medium Grid 2 Accent 4" w:uiPriority="68"/>
+    <w:lsdException w:name="Medium Grid 3 Accent 4" w:uiPriority="69"/>
+    <w:lsdException w:name="Dark List Accent 4" w:uiPriority="70"/>
+    <w:lsdException w:name="Colorful Shading Accent 4" w:uiPriority="71"/>
+    <w:lsdException w:name="Colorful List Accent 4" w:uiPriority="72"/>
+    <w:lsdException w:name="Colorful Grid Accent 4" w:uiPriority="73"/>
+    <w:lsdException w:name="Light Shading Accent 5" w:uiPriority="60"/>
+    <w:lsdException w:name="Light List Accent 5" w:uiPriority="61"/>
+    <w:lsdException w:name="Light Grid Accent 5" w:uiPriority="62"/>
+    <w:lsdException w:name="Medium Shading 1 Accent 5" w:uiPriority="63"/>
+    <w:lsdException w:name="Medium Shading 2 Accent 5" w:uiPriority="64"/>
+    <w:lsdException w:name="Medium List 1 Accent 5" w:uiPriority="65"/>
+    <w:lsdException w:name="Medium List 2 Accent 5" w:uiPriority="66"/>
+    <w:lsdException w:name="Medium Grid 1 Accent 5" w:uiPriority="67"/>
+    <w:lsdException w:name="Medium Grid 2 Accent 5" w:uiPriority="68"/>
+    <w:lsdException w:name="Medium Grid 3 Accent 5" w:uiPriority="69"/>
+    <w:lsdException w:name="Dark List Accent 5" w:uiPriority="70"/>
+    <w:lsdException w:name="Colorful Shading Accent 5" w:uiPriority="71"/>
+    <w:lsdException w:name="Colorful List Accent 5" w:uiPriority="72"/>
+    <w:lsdException w:name="Colorful Grid Accent 5" w:uiPriority="73"/>
+    <w:lsdException w:name="Light Shading Accent 6" w:uiPriority="60"/>
+    <w:lsdException w:name="Light List Accent 6" w:uiPriority="61"/>
+    <w:lsdException w:name="Light Grid Accent 6" w:uiPriority="62"/>
+    <w:lsdException w:name="Medium Shading 1 Accent 6" w:uiPriority="63"/>
+    <w:lsdException w:name="Medium Shading 2 Accent 6" w:uiPriority="64"/>
+    <w:lsdException w:name="Medium List 1 Accent 6" w:uiPriority="65"/>
+    <w:lsdException w:name="Medium List 2 Accent 6" w:uiPriority="66"/>
+    <w:lsdException w:name="Medium Grid 1 Accent 6" w:uiPriority="67"/>
+    <w:lsdException w:name="Medium Grid 2 Accent 6" w:uiPriority="68"/>
+    <w:lsdException w:name="Medium Grid 3 Accent 6" w:uiPriority="69"/>
+    <w:lsdException w:name="Dark List Accent 6" w:uiPriority="70"/>
+    <w:lsdException w:name="Colorful Shading Accent 6" w:uiPriority="71"/>
+    <w:lsdException w:name="Colorful List Accent 6" w:uiPriority="72"/>
+    <w:lsdException w:name="Colorful Grid Accent 6" w:uiPriority="73"/>
+    <w:lsdException w:name="Subtle Emphasis" w:uiPriority="19" w:qFormat="1"/>
+    <w:lsdException w:name="Intense Emphasis" w:uiPriority="21" w:qFormat="1"/>
+    <w:lsdException w:name="Subtle Reference" w:uiPriority="31" w:qFormat="1"/>
+    <w:lsdException w:name="Intense Reference" w:uiPriority="32" w:qFormat="1"/>
+    <w:lsdException w:name="Book Title" w:uiPriority="33" w:qFormat="1"/>
+    <w:lsdException w:name="Bibliography" w:semiHidden="1" w:uiPriority="37" w:unhideWhenUsed="1"/>
+    <w:lsdException w:name="TOC Heading" w:semiHidden="1" w:uiPriority="39" w:unhideWhenUsed="1" w:qFormat="1"/>
+    <w:lsdException w:name="Plain Table 1" w:uiPriority="41"/>
+    <w:lsdException w:name="Plain Table 2" w:uiPriority="42"/>
+    <w:lsdException w:name="Plain Table 3" w:uiPriority="43"/>
+    <w:lsdException w:name="Plain Table 4" w:uiPriority="44"/>
+    <w:lsdException w:name="Plain Table 5" w:uiPriority="45"/>
+    <w:lsdException w:name="Grid Table Light" w:uiPriority="40"/>
+    <w:lsdException w:name="Grid Table 1 Light" w:uiPriority="46"/>
+    <w:lsdException w:name="Grid Table 2" w:uiPriority="47"/>
+    <w:lsdException w:name="Grid Table 3" w:uiPriority="48"/>
+    <w:lsdException w:name="Grid Table 4" w:uiPriority="49"/>
+    <w:lsdException w:name="Grid Table 5 Dark" w:uiPriority="50"/>
+    <w:lsdException w:name="Grid Table 6 Colorful" w:uiPriority="51"/>
+    <w:lsdException w:name="Grid Table 7 Colorful" w:uiPriority="52"/>
+    <w:lsdException w:name="Grid Table 1 Light Accent 1" w:uiPriority="46"/>
+    <w:lsdException w:name="Grid Table 2 Accent 1" w:uiPriority="47"/>
+    <w:lsdException w:name="Grid Table 3 Accent 1" w:uiPriority="48"/>
+    <w:lsdException w:name="Grid Table 4 Accent 1" w:uiPriority="49"/>
+    <w:lsdException w:name="Grid Table 5 Dark Accent 1" w:uiPriority="50"/>
+    <w:lsdException w:name="Grid Table 6 Colorful Accent 1" w:uiPriority="51"/>
+    <w:lsdException w:name="Grid Table 7 Colorful Accent 1" w:uiPriority="52"/>
+    <w:lsdException w:name="Grid Table 1 Light Accent 2" w:uiPriority="46"/>
+    <w:lsdException w:name="Grid Table 2 Accent 2" w:uiPriority="47"/>
+    <w:lsdException w:name="Grid Table 3 Accent 2" w:uiPriority="48"/>
+    <w:lsdException w:name="Grid Table 4 Accent 2" w:uiPriority="49"/>
+    <w:lsdException w:name="Grid Table 5 Dark Accent 2" w:uiPriority="50"/>
+    <w:lsdException w:name="Grid Table 6 Colorful Accent 2" w:uiPriority="51"/>
+    <w:lsdException w:name="Grid Table 7 Colorful Accent 2" w:uiPriority="52"/>
+    <w:lsdException w:name="Grid Table 1 Light Accent 3" w:uiPriority="46"/>
+    <w:lsdException w:name="Grid Table 2 Accent 3" w:uiPriority="47"/>
+    <w:lsdException w:name="Grid Table 3 Accent 3" w:uiPriority="48"/>
+    <w:lsdException w:name="Grid Table 4 Accent 3" w:uiPriority="49"/>
+    <w:lsdException w:name="Grid Table 5 Dark Accent 3" w:uiPriority="50"/>
+    <w:lsdException w:name="Grid Table 6 Colorful Accent 3" w:uiPriority="51"/>
+    <w:lsdException w:name="Grid Table 7 Colorful Accent 3" w:uiPriority="52"/>
+    <w:lsdException w:name="Grid Table 1 Light Accent 4" w:uiPriority="46"/>
+    <w:lsdException w:name="Grid Table 2 Accent 4" w:uiPriority="47"/>
+    <w:lsdException w:name="Grid Table 3 Accent 4" w:uiPriority="48"/>
+    <w:lsdException w:name="Grid Table 4 Accent 4" w:uiPriority="49"/>
+    <w:lsdException w:name="Grid Table 5 Dark Accent 4" w:uiPriority="50"/>
+    <w:lsdException w:name="Grid Table 6 Colorful Accent 4" w:uiPriority="51"/>
+    <w:lsdException w:name="Grid Table 7 Colorful Accent 4" w:uiPriority="52"/>
+    <w:lsdException w:name="Grid Table 1 Light Accent 5" w:uiPriority="46"/>
+    <w:lsdException w:name="Grid Table 2 Accent 5" w:uiPriority="47"/>
+    <w:lsdException w:name="Grid Table 3 Accent 5" w:uiPriority="48"/>
+    <w:lsdException w:name="Grid Table 4 Accent 5" w:uiPriority="49"/>
+    <w:lsdException w:name="Grid Table 5 Dark Accent 5" w:uiPriority="50"/>
+    <w:lsdException w:name="Grid Table 6 Colorful Accent 5" w:uiPriority="51"/>
+    <w:lsdException w:name="Grid Table 7 Colorful Accent 5" w:uiPriority="52"/>
+    <w:lsdException w:name="Grid Table 1 Light Accent 6" w:uiPriority="46"/>
+    <w:lsdException w:name="Grid Table 2 Accent 6" w:uiPriority="47"/>
+    <w:lsdException w:name="Grid Table 3 Accent 6" w:uiPriority="48"/>
+    <w:lsdException w:name="Grid Table 4 Accent 6" w:uiPriority="49"/>
+    <w:lsdException w:name="Grid Table 5 Dark Accent 6" w:uiPriority="50"/>
+    <w:lsdException w:name="Grid Table 6 Colorful Accent 6" w:uiPriority="51"/>
+    <w:lsdException w:name="Grid Table 7 Colorful Accent 6" w:uiPriority="52"/>
+    <w:lsdException w:name="List Table 1 Light" w:uiPriority="46"/>
+    <w:lsdException w:name="List Table 2" w:uiPriority="47"/>
+    <w:lsdException w:name="List Table 3" w:uiPriority="48"/>
+    <w:lsdException w:name="List Table 4" w:uiPriority="49"/>
+    <w:lsdException w:name="List Table 5 Dark" w:uiPriority="50"/>
+    <w:lsdException w:name="List Table 6 Colorful" w:uiPriority="51"/>
+    <w:lsdException w:name="List Table 7 Colorful" w:uiPriority="52"/>
+    <w:lsdException w:name="List Table 1 Light Accent 1" w:uiPriority="46"/>
+    <w:lsdException w:name="List Table 2 Accent 1" w:uiPriority="47"/>
+    <w:lsdException w:name="List Table 3 Accent 1" w:uiPriority="48"/>
+    <w:lsdException w:name="List Table 4 Accent 1" w:uiPriority="49"/>
+    <w:lsdException w:name="List Table 5 Dark Accent 1" w:uiPriority="50"/>
+    <w:lsdException w:name="List Table 6 Colorful Accent 1" w:uiPriority="51"/>
+    <w:lsdException w:name="List Table 7 Colorful Accent 1" w:uiPriority="52"/>
+    <w:lsdException w:name="List Table 1 Light Accent 2" w:uiPriority="46"/>
+    <w:lsdException w:name="List Table 2 Accent 2" w:uiPriority="47"/>
+    <w:lsdException w:name="List Table 3 Accent 2" w:uiPriority="48"/>
+    <w:lsdException w:name="List Table 4 Accent 2" w:uiPriority="49"/>
+    <w:lsdException w:name="List Table 5 Dark Accent 2" w:uiPriority="50"/>
+    <w:lsdException w:name="List Table 6 Colorful Accent 2" w:uiPriority="51"/>
+    <w:lsdException w:name="List Table 7 Colorful Accent 2" w:uiPriority="52"/>
+    <w:lsdException w:name="List Table 1 Light Accent 3" w:uiPriority="46"/>
+    <w:lsdException w:name="List Table 2 Accent 3" w:uiPriority="47"/>
+    <w:lsdException w:name="List Table 3 Accent 3" w:uiPriority="48"/>
+    <w:lsdException w:name="List Table 4 Accent 3" w:uiPriority="49"/>
+    <w:lsdException w:name="List Table 5 Dark Accent 3" w:uiPriority="50"/>
+    <w:lsdException w:name="List Table 6 Colorful Accent 3" w:uiPriority="51"/>
+    <w:lsdException w:name="List Table 7 Colorful Accent 3" w:uiPriority="52"/>
+    <w:lsdException w:name="List Table 1 Light Accent 4" w:uiPriority="46"/>
+    <w:lsdException w:name="List Table 2 Accent 4" w:uiPriority="47"/>
+    <w:lsdException w:name="List Table 3 Accent 4" w:uiPriority="48"/>
+    <w:lsdException w:name="List Table 4 Accent 4" w:uiPriority="49"/>
+    <w:lsdException w:name="List Table 5 Dark Accent 4" w:uiPriority="50"/>
+    <w:lsdException w:name="List Table 6 Colorful Accent 4" w:uiPriority="51"/>
+    <w:lsdException w:name="List Table 7 Colorful Accent 4" w:uiPriority="52"/>
+    <w:lsdException w:name="List Table 1 Light Accent 5" w:uiPriority="46"/>
+    <w:lsdException w:name="List Table 2 Accent 5" w:uiPriority="47"/>
+    <w:lsdException w:name="List Table 3 Accent 5" w:uiPriority="48"/>
+    <w:lsdException w:name="List Table 4 Accent 5" w:uiPriority="49"/>
+    <w:lsdException w:name="List Table 5 Dark Accent 5" w:uiPriority="50"/>
+    <w:lsdException w:name="List Table 6 Colorful Accent 5" w:uiPriority="51"/>
+    <w:lsdException w:name="List Table 7 Colorful Accent 5" w:uiPriority="52"/>
+    <w:lsdException w:name="List Table 1 Light Accent 6" w:uiPriority="46"/>
+    <w:lsdException w:name="List Table 2 Accent 6" w:uiPriority="47"/>
+    <w:lsdException w:name="List Table 3 Accent 6" w:uiPriority="48"/>
+    <w:lsdException w:name="List Table 4 Accent 6" w:uiPriority="49"/>
+    <w:lsdException w:name="List Table 5 Dark Accent 6" w:uiPriority="50"/>
+    <w:lsdException w:name="List Table 6 Colorful Accent 6" w:uiPriority="51"/>
+    <w:lsdException w:name="List Table 7 Colorful Accent 6" w:uiPriority="52"/>
   </w:latentStyles>
-  <w:style w:type="paragraph" w:default="1" w:styleId="1">
+  <w:style w:type="paragraph" w:default="1" w:styleId="a">
     <w:name w:val="Normal"/>
     <w:qFormat/>
-    <w:uiPriority w:val="0"/>
     <w:pPr>
       <w:widowControl w:val="0"/>
       <w:jc w:val="both"/>
     </w:pPr>
     <w:rPr>
-      <w:rFonts w:asciiTheme="minorHAnsi" w:hAnsiTheme="minorHAnsi" w:eastAsiaTheme="minorEastAsia" w:cstheme="minorBidi"/>
       <w:kern w:val="2"/>
       <w:sz w:val="21"/>
       <w:szCs w:val="24"/>
-      <w:lang w:val="en-US" w:eastAsia="zh-CN" w:bidi="ar-SA"/>
     </w:rPr>
   </w:style>
-  <w:style w:type="character" w:default="1" w:styleId="3">
+  <w:style w:type="character" w:default="1" w:styleId="a0">
     <w:name w:val="Default Paragraph Font"/>
+    <w:uiPriority w:val="1"/>
     <w:semiHidden/>
-    <w:uiPriority w:val="0"/>
+    <w:unhideWhenUsed/>
   </w:style>
-  <w:style w:type="table" w:default="1" w:styleId="2">
+  <w:style w:type="table" w:default="1" w:styleId="a1">
     <w:name w:val="Normal Table"/>
+    <w:uiPriority w:val="99"/>
     <w:semiHidden/>
-    <w:uiPriority w:val="0"/>
+    <w:unhideWhenUsed/>
     <w:tblPr>
+      <w:tblInd w:w="0" w:type="dxa"/>
       <w:tblCellMar>
         <w:top w:w="0" w:type="dxa"/>
         <w:left w:w="108" w:type="dxa"/>
@@ -527,6 +1194,12 @@
         <w:right w:w="108" w:type="dxa"/>
       </w:tblCellMar>
     </w:tblPr>
+  </w:style>
+  <w:style w:type="numbering" w:default="1" w:styleId="a2">
+    <w:name w:val="No List"/>
+    <w:uiPriority w:val="99"/>
+    <w:semiHidden/>
+    <w:unhideWhenUsed/>
   </w:style>
 </w:styles>
 </file>
@@ -783,6 +1456,7 @@
     </a:fmtScheme>
   </a:themeElements>
   <a:objectDefaults/>
+  <a:extraClrSchemeLst/>
 </a:theme>
 </file>
 

--- a/2104转正/客服述职演讲稿_刘晓敏版本.docx
+++ b/2104转正/客服述职演讲稿_刘晓敏版本.docx
@@ -1,6 +1,6 @@
 
 <file path=word/document.xml><?xml version="1.0" encoding="utf-8"?>
-<w:document xmlns:wpc="http://schemas.microsoft.com/office/word/2010/wordprocessingCanvas" xmlns:cx="http://schemas.microsoft.com/office/drawing/2014/chartex" xmlns:cx1="http://schemas.microsoft.com/office/drawing/2015/9/8/chartex" xmlns:mc="http://schemas.openxmlformats.org/markup-compatibility/2006" xmlns:o="urn:schemas-microsoft-com:office:office" xmlns:r="http://schemas.openxmlformats.org/officeDocument/2006/relationships" xmlns:m="http://schemas.openxmlformats.org/officeDocument/2006/math" xmlns:v="urn:schemas-microsoft-com:vml" xmlns:wp14="http://schemas.microsoft.com/office/word/2010/wordprocessingDrawing" xmlns:wp="http://schemas.openxmlformats.org/drawingml/2006/wordprocessingDrawing" xmlns:w10="urn:schemas-microsoft-com:office:word" xmlns:w="http://schemas.openxmlformats.org/wordprocessingml/2006/main" xmlns:w14="http://schemas.microsoft.com/office/word/2010/wordml" xmlns:w15="http://schemas.microsoft.com/office/word/2012/wordml" xmlns:w16se="http://schemas.microsoft.com/office/word/2015/wordml/symex" xmlns:wpg="http://schemas.microsoft.com/office/word/2010/wordprocessingGroup" xmlns:wpi="http://schemas.microsoft.com/office/word/2010/wordprocessingInk" xmlns:wne="http://schemas.microsoft.com/office/word/2006/wordml" xmlns:wps="http://schemas.microsoft.com/office/word/2010/wordprocessingShape" mc:Ignorable="w14 w15 w16se wp14">
+<w:document xmlns:wpc="http://schemas.microsoft.com/office/word/2010/wordprocessingCanvas" xmlns:cx="http://schemas.microsoft.com/office/drawing/2014/chartex" xmlns:cx1="http://schemas.microsoft.com/office/drawing/2015/9/8/chartex" xmlns:cx2="http://schemas.microsoft.com/office/drawing/2015/10/21/chartex" xmlns:cx3="http://schemas.microsoft.com/office/drawing/2016/5/9/chartex" xmlns:cx4="http://schemas.microsoft.com/office/drawing/2016/5/10/chartex" xmlns:cx5="http://schemas.microsoft.com/office/drawing/2016/5/11/chartex" xmlns:cx6="http://schemas.microsoft.com/office/drawing/2016/5/12/chartex" xmlns:cx7="http://schemas.microsoft.com/office/drawing/2016/5/13/chartex" xmlns:cx8="http://schemas.microsoft.com/office/drawing/2016/5/14/chartex" xmlns:mc="http://schemas.openxmlformats.org/markup-compatibility/2006" xmlns:aink="http://schemas.microsoft.com/office/drawing/2016/ink" xmlns:am3d="http://schemas.microsoft.com/office/drawing/2017/model3d" xmlns:o="urn:schemas-microsoft-com:office:office" xmlns:r="http://schemas.openxmlformats.org/officeDocument/2006/relationships" xmlns:m="http://schemas.openxmlformats.org/officeDocument/2006/math" xmlns:v="urn:schemas-microsoft-com:vml" xmlns:wp14="http://schemas.microsoft.com/office/word/2010/wordprocessingDrawing" xmlns:wp="http://schemas.openxmlformats.org/drawingml/2006/wordprocessingDrawing" xmlns:w10="urn:schemas-microsoft-com:office:word" xmlns:w="http://schemas.openxmlformats.org/wordprocessingml/2006/main" xmlns:w14="http://schemas.microsoft.com/office/word/2010/wordml" xmlns:w15="http://schemas.microsoft.com/office/word/2012/wordml" xmlns:w16cex="http://schemas.microsoft.com/office/word/2018/wordml/cex" xmlns:w16cid="http://schemas.microsoft.com/office/word/2016/wordml/cid" xmlns:w16="http://schemas.microsoft.com/office/word/2018/wordml" xmlns:w16se="http://schemas.microsoft.com/office/word/2015/wordml/symex" xmlns:wpg="http://schemas.microsoft.com/office/word/2010/wordprocessingGroup" xmlns:wpi="http://schemas.microsoft.com/office/word/2010/wordprocessingInk" xmlns:wne="http://schemas.microsoft.com/office/word/2006/wordml" xmlns:wps="http://schemas.microsoft.com/office/word/2010/wordprocessingShape" mc:Ignorable="w14 w15 w16se w16cid w16 w16cex wp14">
   <w:body>
     <w:p>
       <w:pPr>
@@ -11,25 +11,7 @@
         <w:rPr>
           <w:rFonts w:hint="eastAsia"/>
         </w:rPr>
-        <w:t>尊</w:t>
-      </w:r>
-      <w:r>
-        <w:rPr>
-          <w:rFonts w:hint="eastAsia"/>
-        </w:rPr>
-        <w:t>敬的各位领导、亲爱的同事们大家好！</w:t>
-      </w:r>
-      <w:r>
-        <w:rPr>
-          <w:rFonts w:hint="eastAsia"/>
-        </w:rPr>
-        <w:t>今天</w:t>
-      </w:r>
-      <w:r>
-        <w:rPr>
-          <w:rFonts w:hint="eastAsia"/>
-        </w:rPr>
-        <w:t>非常荣幸能够站在这里进行工作汇报</w:t>
+        <w:t>尊敬的各位领导、亲爱的同事们大家好！今天非常荣幸能够站在这里进行工作汇报</w:t>
       </w:r>
       <w:r>
         <w:t>。</w:t>
@@ -44,41 +26,13 @@
         <w:rPr>
           <w:rFonts w:hint="eastAsia"/>
         </w:rPr>
-        <w:t>客</w:t>
-      </w:r>
-      <w:proofErr w:type="gramStart"/>
-      <w:r>
-        <w:rPr>
-          <w:rFonts w:hint="eastAsia"/>
-        </w:rPr>
-        <w:t>服中心</w:t>
-      </w:r>
-      <w:proofErr w:type="gramEnd"/>
-      <w:r>
-        <w:rPr>
-          <w:rFonts w:hint="eastAsia"/>
-        </w:rPr>
-        <w:t>京东</w:t>
-      </w:r>
-      <w:proofErr w:type="gramStart"/>
-      <w:r>
-        <w:rPr>
-          <w:rFonts w:hint="eastAsia"/>
-        </w:rPr>
-        <w:t>旗舰店</w:t>
-      </w:r>
-      <w:r>
-        <w:rPr>
-          <w:rFonts w:hint="eastAsia"/>
-        </w:rPr>
-        <w:t>组的</w:t>
-      </w:r>
-      <w:proofErr w:type="gramEnd"/>
-      <w:r>
-        <w:rPr>
-          <w:rFonts w:hint="eastAsia"/>
-        </w:rPr>
-        <w:t>刘晓敏。</w:t>
+        <w:t>客服中心京东旗舰店</w:t>
+      </w:r>
+      <w:r>
+        <w:rPr>
+          <w:rFonts w:hint="eastAsia"/>
+        </w:rPr>
+        <w:t>组的刘晓敏。</w:t>
       </w:r>
       <w:r>
         <w:rPr>
@@ -114,13 +68,7 @@
         <w:rPr>
           <w:rFonts w:hint="eastAsia"/>
         </w:rPr>
-        <w:t>通过层层筛选，如愿加入了咱们鲁南</w:t>
-      </w:r>
-      <w:r>
-        <w:rPr>
-          <w:rFonts w:hint="eastAsia"/>
-        </w:rPr>
-        <w:t>制药</w:t>
+        <w:t>通过层层筛选，如愿加入了咱们鲁南制药</w:t>
       </w:r>
       <w:r>
         <w:rPr>
@@ -144,21 +92,7 @@
         <w:rPr>
           <w:rFonts w:hint="eastAsia"/>
         </w:rPr>
-        <w:t>我被分配到</w:t>
-      </w:r>
-      <w:proofErr w:type="gramStart"/>
-      <w:r>
-        <w:rPr>
-          <w:rFonts w:hint="eastAsia"/>
-        </w:rPr>
-        <w:t>厚普七车间</w:t>
-      </w:r>
-      <w:proofErr w:type="gramEnd"/>
-      <w:r>
-        <w:rPr>
-          <w:rFonts w:hint="eastAsia"/>
-        </w:rPr>
-        <w:t>进行</w:t>
+        <w:t>我被分配到厚普七车间进行</w:t>
       </w:r>
       <w:r>
         <w:rPr>
@@ -170,67 +104,139 @@
         <w:rPr>
           <w:rFonts w:hint="eastAsia"/>
         </w:rPr>
+        <w:t>。车间的生产学习</w:t>
+      </w:r>
+      <w:r>
+        <w:rPr>
+          <w:rFonts w:hint="eastAsia"/>
+        </w:rPr>
+        <w:t>，让</w:t>
+      </w:r>
+      <w:r>
+        <w:rPr>
+          <w:rFonts w:hint="eastAsia"/>
+        </w:rPr>
+        <w:t>我</w:t>
+      </w:r>
+      <w:r>
+        <w:rPr>
+          <w:rFonts w:hint="eastAsia"/>
+        </w:rPr>
+        <w:t>学习</w:t>
+      </w:r>
+      <w:r>
+        <w:rPr>
+          <w:rFonts w:hint="eastAsia"/>
+        </w:rPr>
+        <w:t>到</w:t>
+      </w:r>
+      <w:r>
+        <w:rPr>
+          <w:rFonts w:hint="eastAsia"/>
+        </w:rPr>
+        <w:t>了药品的多个质控点</w:t>
+      </w:r>
+      <w:r>
+        <w:rPr>
+          <w:rFonts w:hint="eastAsia"/>
+        </w:rPr>
+        <w:t>，</w:t>
+      </w:r>
+      <w:r>
+        <w:rPr>
+          <w:rFonts w:hint="eastAsia"/>
+        </w:rPr>
+        <w:t>也</w:t>
+      </w:r>
+      <w:r>
+        <w:rPr>
+          <w:rFonts w:hint="eastAsia"/>
+        </w:rPr>
+        <w:t>了解了</w:t>
+      </w:r>
+      <w:r>
+        <w:rPr>
+          <w:rFonts w:hint="eastAsia"/>
+        </w:rPr>
+        <w:t>产品</w:t>
+      </w:r>
+      <w:r>
+        <w:rPr>
+          <w:rFonts w:hint="eastAsia"/>
+        </w:rPr>
+        <w:t>生产中</w:t>
+      </w:r>
+      <w:r>
+        <w:rPr>
+          <w:rFonts w:hint="eastAsia"/>
+        </w:rPr>
+        <w:t>出现的常见问题，为客服工作打下一定的基础。</w:t>
+      </w:r>
+      <w:r>
+        <w:rPr>
+          <w:rFonts w:hint="eastAsia"/>
+        </w:rPr>
+        <w:t>20</w:t>
+      </w:r>
+      <w:r>
+        <w:rPr>
+          <w:rFonts w:hint="eastAsia"/>
+        </w:rPr>
+        <w:t>年</w:t>
+      </w:r>
+      <w:r>
+        <w:rPr>
+          <w:rFonts w:hint="eastAsia"/>
+        </w:rPr>
+        <w:t>4</w:t>
+      </w:r>
+      <w:r>
+        <w:rPr>
+          <w:rFonts w:hint="eastAsia"/>
+        </w:rPr>
+        <w:t>月调回客服中心，刚开始人员紧张，我们同时接待京东和拼多多</w:t>
+      </w:r>
+      <w:r>
+        <w:rPr>
+          <w:rFonts w:hint="eastAsia"/>
+        </w:rPr>
+        <w:t>两个平台的客户</w:t>
+      </w:r>
+      <w:r>
+        <w:rPr>
+          <w:rFonts w:hint="eastAsia"/>
+        </w:rPr>
         <w:t>。</w:t>
       </w:r>
       <w:r>
         <w:rPr>
           <w:rFonts w:hint="eastAsia"/>
         </w:rPr>
-        <w:t>车间的生产学习</w:t>
-      </w:r>
-      <w:r>
-        <w:rPr>
-          <w:rFonts w:hint="eastAsia"/>
-        </w:rPr>
-        <w:t>，让</w:t>
-      </w:r>
-      <w:r>
-        <w:rPr>
-          <w:rFonts w:hint="eastAsia"/>
-        </w:rPr>
-        <w:t>我</w:t>
-      </w:r>
-      <w:r>
-        <w:rPr>
-          <w:rFonts w:hint="eastAsia"/>
-        </w:rPr>
-        <w:t>学习</w:t>
-      </w:r>
-      <w:r>
-        <w:rPr>
-          <w:rFonts w:hint="eastAsia"/>
-        </w:rPr>
-        <w:t>到</w:t>
-      </w:r>
-      <w:r>
-        <w:rPr>
-          <w:rFonts w:hint="eastAsia"/>
-        </w:rPr>
-        <w:t>了</w:t>
-      </w:r>
-      <w:r>
-        <w:rPr>
-          <w:rFonts w:hint="eastAsia"/>
-        </w:rPr>
-        <w:t>药品</w:t>
-      </w:r>
-      <w:r>
-        <w:rPr>
-          <w:rFonts w:hint="eastAsia"/>
-        </w:rPr>
-        <w:t>的</w:t>
-      </w:r>
-      <w:r>
-        <w:rPr>
-          <w:rFonts w:hint="eastAsia"/>
-        </w:rPr>
-        <w:t>多个</w:t>
-      </w:r>
-      <w:r>
-        <w:rPr>
-          <w:rFonts w:hint="eastAsia"/>
-        </w:rPr>
-        <w:t>质控点</w:t>
+        <w:t>调入部门</w:t>
+      </w:r>
+      <w:r>
+        <w:rPr>
+          <w:rFonts w:hint="eastAsia"/>
+        </w:rPr>
+        <w:t>一个月多月</w:t>
+      </w:r>
+      <w:r>
+        <w:rPr>
+          <w:rFonts w:hint="eastAsia"/>
+        </w:rPr>
+        <w:t>，便</w:t>
+      </w:r>
+      <w:r>
+        <w:rPr>
+          <w:rFonts w:hint="eastAsia"/>
+        </w:rPr>
+        <w:t>迎来了第一个意义不凡的</w:t>
+      </w:r>
+      <w:r>
+        <w:rPr>
+          <w:rFonts w:hint="eastAsia"/>
+        </w:rPr>
+        <w:t>618</w:t>
       </w:r>
       <w:r>
         <w:rPr>
@@ -242,31 +248,25 @@
         <w:rPr>
           <w:rFonts w:hint="eastAsia"/>
         </w:rPr>
-        <w:t>也</w:t>
-      </w:r>
-      <w:r>
-        <w:rPr>
-          <w:rFonts w:hint="eastAsia"/>
-        </w:rPr>
-        <w:t>了解了</w:t>
-      </w:r>
-      <w:r>
-        <w:rPr>
-          <w:rFonts w:hint="eastAsia"/>
-        </w:rPr>
-        <w:t>产品</w:t>
-      </w:r>
-      <w:r>
-        <w:rPr>
-          <w:rFonts w:hint="eastAsia"/>
-        </w:rPr>
-        <w:t>生产中</w:t>
-      </w:r>
-      <w:r>
-        <w:rPr>
-          <w:rFonts w:hint="eastAsia"/>
-        </w:rPr>
-        <w:t>出现的常见问题</w:t>
+        <w:t>尤其看到</w:t>
+      </w:r>
+      <w:r>
+        <w:rPr>
+          <w:rFonts w:hint="eastAsia"/>
+        </w:rPr>
+        <w:t>0</w:t>
+      </w:r>
+      <w:r>
+        <w:rPr>
+          <w:rFonts w:hint="eastAsia"/>
+        </w:rPr>
+        <w:t>点</w:t>
+      </w:r>
+      <w:r>
+        <w:rPr>
+          <w:rFonts w:hint="eastAsia"/>
+        </w:rPr>
+        <w:t>后蹭蹭上涨的销量</w:t>
       </w:r>
       <w:r>
         <w:rPr>
@@ -278,150 +278,6 @@
         <w:rPr>
           <w:rFonts w:hint="eastAsia"/>
         </w:rPr>
-        <w:t>为客服工作打下一定的基础</w:t>
-      </w:r>
-      <w:r>
-        <w:rPr>
-          <w:rFonts w:hint="eastAsia"/>
-        </w:rPr>
-        <w:t>。</w:t>
-      </w:r>
-      <w:r>
-        <w:rPr>
-          <w:rFonts w:hint="eastAsia"/>
-        </w:rPr>
-        <w:t>20</w:t>
-      </w:r>
-      <w:r>
-        <w:rPr>
-          <w:rFonts w:hint="eastAsia"/>
-        </w:rPr>
-        <w:t>年</w:t>
-      </w:r>
-      <w:r>
-        <w:rPr>
-          <w:rFonts w:hint="eastAsia"/>
-        </w:rPr>
-        <w:t>4</w:t>
-      </w:r>
-      <w:r>
-        <w:rPr>
-          <w:rFonts w:hint="eastAsia"/>
-        </w:rPr>
-        <w:t>月</w:t>
-      </w:r>
-      <w:r>
-        <w:rPr>
-          <w:rFonts w:hint="eastAsia"/>
-        </w:rPr>
-        <w:t>调回</w:t>
-      </w:r>
-      <w:r>
-        <w:rPr>
-          <w:rFonts w:hint="eastAsia"/>
-        </w:rPr>
-        <w:t>客服中心，刚开始人员</w:t>
-      </w:r>
-      <w:r>
-        <w:rPr>
-          <w:rFonts w:hint="eastAsia"/>
-        </w:rPr>
-        <w:t>紧张，</w:t>
-      </w:r>
-      <w:r>
-        <w:rPr>
-          <w:rFonts w:hint="eastAsia"/>
-        </w:rPr>
-        <w:t>我们同时接待京东和拼多多</w:t>
-      </w:r>
-      <w:r>
-        <w:rPr>
-          <w:rFonts w:hint="eastAsia"/>
-        </w:rPr>
-        <w:t>两个平台的客户</w:t>
-      </w:r>
-      <w:r>
-        <w:rPr>
-          <w:rFonts w:hint="eastAsia"/>
-        </w:rPr>
-        <w:t>。</w:t>
-      </w:r>
-      <w:r>
-        <w:rPr>
-          <w:rFonts w:hint="eastAsia"/>
-        </w:rPr>
-        <w:t>调入部门</w:t>
-      </w:r>
-      <w:r>
-        <w:rPr>
-          <w:rFonts w:hint="eastAsia"/>
-        </w:rPr>
-        <w:t>一个月多月</w:t>
-      </w:r>
-      <w:r>
-        <w:rPr>
-          <w:rFonts w:hint="eastAsia"/>
-        </w:rPr>
-        <w:t>，便</w:t>
-      </w:r>
-      <w:r>
-        <w:rPr>
-          <w:rFonts w:hint="eastAsia"/>
-        </w:rPr>
-        <w:t>迎来了第一个意义不凡的</w:t>
-      </w:r>
-      <w:r>
-        <w:rPr>
-          <w:rFonts w:hint="eastAsia"/>
-        </w:rPr>
-        <w:t>618</w:t>
-      </w:r>
-      <w:r>
-        <w:rPr>
-          <w:rFonts w:hint="eastAsia"/>
-        </w:rPr>
-        <w:t>，</w:t>
-      </w:r>
-      <w:r>
-        <w:rPr>
-          <w:rFonts w:hint="eastAsia"/>
-        </w:rPr>
-        <w:t>尤其看到</w:t>
-      </w:r>
-      <w:r>
-        <w:rPr>
-          <w:rFonts w:hint="eastAsia"/>
-        </w:rPr>
-        <w:t>0</w:t>
-      </w:r>
-      <w:r>
-        <w:rPr>
-          <w:rFonts w:hint="eastAsia"/>
-        </w:rPr>
-        <w:t>点</w:t>
-      </w:r>
-      <w:r>
-        <w:rPr>
-          <w:rFonts w:hint="eastAsia"/>
-        </w:rPr>
-        <w:t>后</w:t>
-      </w:r>
-      <w:r>
-        <w:rPr>
-          <w:rFonts w:hint="eastAsia"/>
-        </w:rPr>
-        <w:t>蹭蹭上涨的销量</w:t>
-      </w:r>
-      <w:r>
-        <w:rPr>
-          <w:rFonts w:hint="eastAsia"/>
-        </w:rPr>
-        <w:t>，</w:t>
-      </w:r>
-      <w:r>
-        <w:rPr>
-          <w:rFonts w:hint="eastAsia"/>
-        </w:rPr>
         <w:t>就很兴奋很激动，</w:t>
       </w:r>
       <w:r>
@@ -440,7 +296,7 @@
         <w:rPr>
           <w:rFonts w:hint="eastAsia"/>
         </w:rPr>
-        <w:t>一两点钟下班，但</w:t>
+        <w:t>两点钟下班，但</w:t>
       </w:r>
       <w:r>
         <w:rPr>
@@ -618,6 +474,175 @@
       <w:pPr>
         <w:spacing w:line="360" w:lineRule="auto"/>
         <w:ind w:firstLineChars="200" w:firstLine="420"/>
+      </w:pPr>
+      <w:r>
+        <w:rPr>
+          <w:rFonts w:hint="eastAsia"/>
+        </w:rPr>
+        <w:t>通过以往工作</w:t>
+      </w:r>
+      <w:r>
+        <w:rPr>
+          <w:rFonts w:hint="eastAsia"/>
+        </w:rPr>
+        <w:t>的</w:t>
+      </w:r>
+      <w:r>
+        <w:rPr>
+          <w:rFonts w:hint="eastAsia"/>
+        </w:rPr>
+        <w:t>磨炼，我的工作能力、学习能力均有了</w:t>
+      </w:r>
+      <w:r>
+        <w:rPr>
+          <w:rFonts w:hint="eastAsia"/>
+        </w:rPr>
+        <w:t>明显</w:t>
+      </w:r>
+      <w:r>
+        <w:rPr>
+          <w:rFonts w:hint="eastAsia"/>
+        </w:rPr>
+        <w:t>提高。</w:t>
+      </w:r>
+      <w:r>
+        <w:rPr>
+          <w:rFonts w:hint="eastAsia"/>
+        </w:rPr>
+        <w:t>我的述职报告</w:t>
+      </w:r>
+      <w:r>
+        <w:rPr>
+          <w:rFonts w:hint="eastAsia"/>
+        </w:rPr>
+        <w:t>主要由工作回顾、自我评价、工作体会以及工作计划</w:t>
+      </w:r>
+      <w:r>
+        <w:rPr>
+          <w:rFonts w:hint="eastAsia"/>
+        </w:rPr>
+        <w:t>这</w:t>
+      </w:r>
+      <w:r>
+        <w:rPr>
+          <w:rFonts w:hint="eastAsia"/>
+        </w:rPr>
+        <w:t>四</w:t>
+      </w:r>
+      <w:r>
+        <w:rPr>
+          <w:rFonts w:hint="eastAsia"/>
+        </w:rPr>
+        <w:t>个</w:t>
+      </w:r>
+      <w:r>
+        <w:rPr>
+          <w:rFonts w:hint="eastAsia"/>
+        </w:rPr>
+        <w:t>部分组成。</w:t>
+      </w:r>
+      <w:r>
+        <w:rPr>
+          <w:rFonts w:hint="eastAsia"/>
+        </w:rPr>
+        <w:t>首先</w:t>
+      </w:r>
+      <w:r>
+        <w:rPr>
+          <w:rFonts w:hint="eastAsia"/>
+        </w:rPr>
+        <w:t>回顾一下我的岗位职责和工作完成情况。</w:t>
+      </w:r>
+    </w:p>
+    <w:p>
+      <w:pPr>
+        <w:pStyle w:val="a7"/>
+        <w:ind w:firstLine="420"/>
+      </w:pPr>
+      <w:r>
+        <w:rPr>
+          <w:rFonts w:hint="eastAsia"/>
+        </w:rPr>
+        <w:t>客服工作在外行人看来很简单，无非售前接待、售后问题处理，简单的跟用户聊聊天，推销一下产品和活动就完了。但实际的客服工作却</w:t>
+      </w:r>
+      <w:r>
+        <w:rPr>
+          <w:rFonts w:hint="eastAsia"/>
+        </w:rPr>
+        <w:t>并</w:t>
+      </w:r>
+      <w:r>
+        <w:rPr>
+          <w:rFonts w:hint="eastAsia"/>
+        </w:rPr>
+        <w:t>不是简单</w:t>
+      </w:r>
+      <w:r>
+        <w:rPr>
+          <w:rFonts w:hint="eastAsia"/>
+        </w:rPr>
+        <w:t>的一问一答，聊聊天卖卖产品那么简单。售前接待我们接待的客户身体体重指数（BMI），既往病史以及体质等因素都需要我们在引导用户购买前都咨询详细，根据我们的产品特点推荐服药疗程、注意事项等。对客户的健康负责，给出一个合理科学的用药购买建议是作为一个医药客服人员最重要也是最基本的素养。如果用户有购买的意向了，我们还要结合店铺的</w:t>
+      </w:r>
+      <w:r>
+        <w:rPr>
+          <w:rFonts w:hint="eastAsia"/>
+        </w:rPr>
+        <w:t>价格活动优惠体系</w:t>
+      </w:r>
+      <w:r>
+        <w:rPr>
+          <w:rFonts w:hint="eastAsia"/>
+        </w:rPr>
+        <w:t>和客户的实际购买意愿推荐最合理的一个套餐，让用户满意。</w:t>
+      </w:r>
+    </w:p>
+    <w:p>
+      <w:pPr>
+        <w:pStyle w:val="a7"/>
+        <w:ind w:firstLine="420"/>
+        <w:rPr>
+          <w:rFonts w:hint="eastAsia"/>
+        </w:rPr>
+      </w:pPr>
+      <w:r>
+        <w:rPr>
+          <w:rFonts w:hint="eastAsia"/>
+        </w:rPr>
+        <w:t>我们店铺有活动的时候，都会给优质的用户赠送增值礼品，作为客户对我们品牌信赖的支持与馈赠。但每逢双十一、6</w:t>
+      </w:r>
+      <w:r>
+        <w:t>18</w:t>
+      </w:r>
+      <w:r>
+        <w:rPr>
+          <w:rFonts w:hint="eastAsia"/>
+        </w:rPr>
+        <w:t>等大促活动时候，我们都忙的热火朝天，难免出现礼品登记不上，错发漏发礼品的状况。这时候我们就需要积极处理增值礼品发货的物流问题，漏发少发等问题。其实售后工作接待处理用户的问题，关键在于给用户展示一个积极处理问题的服务态度。服务处理问题态度好了，就会发现有很多可爱的用户。曾经有一次有一个大姐买舒尔佳的时候，收到货之后说多收了几盒7粒装的舒尔佳，说是要加我们微信给我们补差价呢，其实我们是为了回报新老用户后期调整赠送体验装的数量了。其实我们活动的时候，我们的促销政策会实时变动的，这也就需要我们一线的客服人员，及时跟踪店铺优惠活动的变化，适时跟同店铺的姐妹更新这些信息，确保接待时候跟用户介绍活动优惠的准确度，还要修改店铺机器人接待的部分话术，确保用户获取到的优惠信息及活动信息是真实准确的。</w:t>
+      </w:r>
+    </w:p>
+    <w:p>
+      <w:pPr>
+        <w:spacing w:line="360" w:lineRule="auto"/>
+        <w:ind w:firstLineChars="200" w:firstLine="420"/>
+      </w:pPr>
+      <w:r>
+        <w:rPr>
+          <w:rFonts w:hint="eastAsia"/>
+        </w:rPr>
+        <w:lastRenderedPageBreak/>
+        <w:t>1.</w:t>
+      </w:r>
+      <w:r>
+        <w:rPr>
+          <w:rFonts w:hint="eastAsia"/>
+        </w:rPr>
+        <w:t>在售前接待时提前熟知当日价格活动优惠体系，在答疑解惑中引导客户下单，完成自己的和销售小目标。聊天中注意自己和小机器人不太完美的回复，及时反馈修改，进行解答优化。</w:t>
+      </w:r>
+    </w:p>
+    <w:p>
+      <w:pPr>
+        <w:spacing w:line="360" w:lineRule="auto"/>
+        <w:ind w:firstLineChars="200" w:firstLine="420"/>
         <w:rPr>
           <w:u w:val="single"/>
         </w:rPr>
@@ -626,134 +651,6 @@
         <w:rPr>
           <w:rFonts w:hint="eastAsia"/>
         </w:rPr>
-        <w:t>通过</w:t>
-      </w:r>
-      <w:r>
-        <w:rPr>
-          <w:rFonts w:hint="eastAsia"/>
-        </w:rPr>
-        <w:t>以往</w:t>
-      </w:r>
-      <w:r>
-        <w:rPr>
-          <w:rFonts w:hint="eastAsia"/>
-        </w:rPr>
-        <w:t>工作</w:t>
-      </w:r>
-      <w:r>
-        <w:rPr>
-          <w:rFonts w:hint="eastAsia"/>
-        </w:rPr>
-        <w:t>的</w:t>
-      </w:r>
-      <w:proofErr w:type="gramStart"/>
-      <w:r>
-        <w:rPr>
-          <w:rFonts w:hint="eastAsia"/>
-        </w:rPr>
-        <w:t>磨炼</w:t>
-      </w:r>
-      <w:proofErr w:type="gramEnd"/>
-      <w:r>
-        <w:rPr>
-          <w:rFonts w:hint="eastAsia"/>
-        </w:rPr>
-        <w:t>，我的工作能力、学习能力均有了</w:t>
-      </w:r>
-      <w:r>
-        <w:rPr>
-          <w:rFonts w:hint="eastAsia"/>
-        </w:rPr>
-        <w:t>明显</w:t>
-      </w:r>
-      <w:r>
-        <w:rPr>
-          <w:rFonts w:hint="eastAsia"/>
-        </w:rPr>
-        <w:t>提高。</w:t>
-      </w:r>
-      <w:r>
-        <w:rPr>
-          <w:rFonts w:hint="eastAsia"/>
-        </w:rPr>
-        <w:t>我的述职报告</w:t>
-      </w:r>
-      <w:r>
-        <w:rPr>
-          <w:rFonts w:hint="eastAsia"/>
-        </w:rPr>
-        <w:t>主要由工作回顾、自我评价、工作体会以及工作计划</w:t>
-      </w:r>
-      <w:r>
-        <w:rPr>
-          <w:rFonts w:hint="eastAsia"/>
-        </w:rPr>
-        <w:t>这</w:t>
-      </w:r>
-      <w:r>
-        <w:rPr>
-          <w:rFonts w:hint="eastAsia"/>
-        </w:rPr>
-        <w:t>四</w:t>
-      </w:r>
-      <w:r>
-        <w:rPr>
-          <w:rFonts w:hint="eastAsia"/>
-        </w:rPr>
-        <w:t>个</w:t>
-      </w:r>
-      <w:r>
-        <w:rPr>
-          <w:rFonts w:hint="eastAsia"/>
-        </w:rPr>
-        <w:t>部分组成</w:t>
-      </w:r>
-      <w:r>
-        <w:rPr>
-          <w:rFonts w:hint="eastAsia"/>
-        </w:rPr>
-        <w:t>。</w:t>
-      </w:r>
-      <w:r>
-        <w:rPr>
-          <w:rFonts w:hint="eastAsia"/>
-        </w:rPr>
-        <w:t>首先</w:t>
-      </w:r>
-      <w:r>
-        <w:rPr>
-          <w:rFonts w:hint="eastAsia"/>
-        </w:rPr>
-        <w:t>回顾一下</w:t>
-      </w:r>
-      <w:r>
-        <w:rPr>
-          <w:rFonts w:hint="eastAsia"/>
-        </w:rPr>
-        <w:t>我的岗位职责和工作完成情况。</w:t>
-      </w:r>
-      <w:r>
-        <w:rPr>
-          <w:rFonts w:hint="eastAsia"/>
-        </w:rPr>
-        <w:t>1.</w:t>
-      </w:r>
-      <w:r>
-        <w:rPr>
-          <w:rFonts w:hint="eastAsia"/>
-        </w:rPr>
-        <w:t>在售前接待时提前熟知当日价格活动优惠体系，</w:t>
-      </w:r>
-      <w:r>
-        <w:rPr>
-          <w:rFonts w:hint="eastAsia"/>
-        </w:rPr>
-        <w:t>在答疑解惑中引导客户下单，完成自己的和销售小目标。聊天中注意自己和小机器人不太完美的回复，及时反馈修改，进行解答优化。</w:t>
-      </w:r>
-      <w:r>
-        <w:rPr>
-          <w:rFonts w:hint="eastAsia"/>
-        </w:rPr>
         <w:t>2.</w:t>
       </w:r>
       <w:r>
@@ -781,11 +678,20 @@
         </w:rPr>
         <w:t>安抚客户，在条件范围内尽量满足客户的需求，让客户满意。</w:t>
       </w:r>
-      <w:r>
-        <w:rPr>
-          <w:rFonts w:hint="eastAsia"/>
+    </w:p>
+    <w:p>
+      <w:pPr>
+        <w:spacing w:line="360" w:lineRule="auto"/>
+        <w:ind w:firstLineChars="200" w:firstLine="420"/>
+        <w:rPr>
           <w:u w:val="single"/>
         </w:rPr>
+      </w:pPr>
+      <w:r>
+        <w:rPr>
+          <w:rFonts w:hint="eastAsia"/>
+          <w:u w:val="single"/>
+        </w:rPr>
         <w:t>3.</w:t>
       </w:r>
       <w:r>
@@ -809,11 +715,20 @@
         </w:rPr>
         <w:t>情况。</w:t>
       </w:r>
-      <w:r>
-        <w:rPr>
-          <w:rFonts w:hint="eastAsia"/>
+    </w:p>
+    <w:p>
+      <w:pPr>
+        <w:spacing w:line="360" w:lineRule="auto"/>
+        <w:ind w:firstLineChars="200" w:firstLine="420"/>
+        <w:rPr>
           <w:u w:val="single"/>
         </w:rPr>
+      </w:pPr>
+      <w:r>
+        <w:rPr>
+          <w:rFonts w:hint="eastAsia"/>
+          <w:u w:val="single"/>
+        </w:rPr>
         <w:t>4.</w:t>
       </w:r>
       <w:r>
@@ -821,16 +736,7 @@
           <w:rFonts w:hint="eastAsia"/>
           <w:u w:val="single"/>
         </w:rPr>
-        <w:t>认真完成其他工作，协助新同事成长，积极参加公司活动，</w:t>
-      </w:r>
-      <w:bookmarkStart w:id="0" w:name="_GoBack"/>
-      <w:bookmarkEnd w:id="0"/>
-      <w:r>
-        <w:rPr>
-          <w:rFonts w:hint="eastAsia"/>
-          <w:u w:val="single"/>
-        </w:rPr>
-        <w:t>培训学习，在参与中不断总结学习提升自己。</w:t>
+        <w:t>认真完成其他工作，协助新同事成长，积极参加公司活动，培训学习，在参与中不断总结学习提升自己。</w:t>
       </w:r>
     </w:p>
     <w:p>
@@ -866,8 +772,46 @@
 </w:document>
 </file>
 
+<file path=word/endnotes.xml><?xml version="1.0" encoding="utf-8"?>
+<w:endnotes xmlns:wpc="http://schemas.microsoft.com/office/word/2010/wordprocessingCanvas" xmlns:cx="http://schemas.microsoft.com/office/drawing/2014/chartex" xmlns:cx1="http://schemas.microsoft.com/office/drawing/2015/9/8/chartex" xmlns:cx2="http://schemas.microsoft.com/office/drawing/2015/10/21/chartex" xmlns:cx3="http://schemas.microsoft.com/office/drawing/2016/5/9/chartex" xmlns:cx4="http://schemas.microsoft.com/office/drawing/2016/5/10/chartex" xmlns:cx5="http://schemas.microsoft.com/office/drawing/2016/5/11/chartex" xmlns:cx6="http://schemas.microsoft.com/office/drawing/2016/5/12/chartex" xmlns:cx7="http://schemas.microsoft.com/office/drawing/2016/5/13/chartex" xmlns:cx8="http://schemas.microsoft.com/office/drawing/2016/5/14/chartex" xmlns:mc="http://schemas.openxmlformats.org/markup-compatibility/2006" xmlns:aink="http://schemas.microsoft.com/office/drawing/2016/ink" xmlns:am3d="http://schemas.microsoft.com/office/drawing/2017/model3d" xmlns:o="urn:schemas-microsoft-com:office:office" xmlns:r="http://schemas.openxmlformats.org/officeDocument/2006/relationships" xmlns:m="http://schemas.openxmlformats.org/officeDocument/2006/math" xmlns:v="urn:schemas-microsoft-com:vml" xmlns:wp14="http://schemas.microsoft.com/office/word/2010/wordprocessingDrawing" xmlns:wp="http://schemas.openxmlformats.org/drawingml/2006/wordprocessingDrawing" xmlns:w10="urn:schemas-microsoft-com:office:word" xmlns:w="http://schemas.openxmlformats.org/wordprocessingml/2006/main" xmlns:w14="http://schemas.microsoft.com/office/word/2010/wordml" xmlns:w15="http://schemas.microsoft.com/office/word/2012/wordml" xmlns:w16cex="http://schemas.microsoft.com/office/word/2018/wordml/cex" xmlns:w16cid="http://schemas.microsoft.com/office/word/2016/wordml/cid" xmlns:w16="http://schemas.microsoft.com/office/word/2018/wordml" xmlns:w16se="http://schemas.microsoft.com/office/word/2015/wordml/symex" xmlns:wpg="http://schemas.microsoft.com/office/word/2010/wordprocessingGroup" xmlns:wpi="http://schemas.microsoft.com/office/word/2010/wordprocessingInk" xmlns:wne="http://schemas.microsoft.com/office/word/2006/wordml" xmlns:wps="http://schemas.microsoft.com/office/word/2010/wordprocessingShape" mc:Ignorable="w14 w15 w16se w16cid w16 w16cex wp14">
+  <w:endnote w:type="separator" w:id="-1">
+    <w:p>
+      <w:r>
+        <w:separator/>
+      </w:r>
+    </w:p>
+  </w:endnote>
+  <w:endnote w:type="continuationSeparator" w:id="0">
+    <w:p>
+      <w:r>
+        <w:continuationSeparator/>
+      </w:r>
+    </w:p>
+  </w:endnote>
+</w:endnotes>
+</file>
+
+<file path=word/footnotes.xml><?xml version="1.0" encoding="utf-8"?>
+<w:footnotes xmlns:wpc="http://schemas.microsoft.com/office/word/2010/wordprocessingCanvas" xmlns:cx="http://schemas.microsoft.com/office/drawing/2014/chartex" xmlns:cx1="http://schemas.microsoft.com/office/drawing/2015/9/8/chartex" xmlns:cx2="http://schemas.microsoft.com/office/drawing/2015/10/21/chartex" xmlns:cx3="http://schemas.microsoft.com/office/drawing/2016/5/9/chartex" xmlns:cx4="http://schemas.microsoft.com/office/drawing/2016/5/10/chartex" xmlns:cx5="http://schemas.microsoft.com/office/drawing/2016/5/11/chartex" xmlns:cx6="http://schemas.microsoft.com/office/drawing/2016/5/12/chartex" xmlns:cx7="http://schemas.microsoft.com/office/drawing/2016/5/13/chartex" xmlns:cx8="http://schemas.microsoft.com/office/drawing/2016/5/14/chartex" xmlns:mc="http://schemas.openxmlformats.org/markup-compatibility/2006" xmlns:aink="http://schemas.microsoft.com/office/drawing/2016/ink" xmlns:am3d="http://schemas.microsoft.com/office/drawing/2017/model3d" xmlns:o="urn:schemas-microsoft-com:office:office" xmlns:r="http://schemas.openxmlformats.org/officeDocument/2006/relationships" xmlns:m="http://schemas.openxmlformats.org/officeDocument/2006/math" xmlns:v="urn:schemas-microsoft-com:vml" xmlns:wp14="http://schemas.microsoft.com/office/word/2010/wordprocessingDrawing" xmlns:wp="http://schemas.openxmlformats.org/drawingml/2006/wordprocessingDrawing" xmlns:w10="urn:schemas-microsoft-com:office:word" xmlns:w="http://schemas.openxmlformats.org/wordprocessingml/2006/main" xmlns:w14="http://schemas.microsoft.com/office/word/2010/wordml" xmlns:w15="http://schemas.microsoft.com/office/word/2012/wordml" xmlns:w16cex="http://schemas.microsoft.com/office/word/2018/wordml/cex" xmlns:w16cid="http://schemas.microsoft.com/office/word/2016/wordml/cid" xmlns:w16="http://schemas.microsoft.com/office/word/2018/wordml" xmlns:w16se="http://schemas.microsoft.com/office/word/2015/wordml/symex" xmlns:wpg="http://schemas.microsoft.com/office/word/2010/wordprocessingGroup" xmlns:wpi="http://schemas.microsoft.com/office/word/2010/wordprocessingInk" xmlns:wne="http://schemas.microsoft.com/office/word/2006/wordml" xmlns:wps="http://schemas.microsoft.com/office/word/2010/wordprocessingShape" mc:Ignorable="w14 w15 w16se w16cid w16 w16cex wp14">
+  <w:footnote w:type="separator" w:id="-1">
+    <w:p>
+      <w:r>
+        <w:separator/>
+      </w:r>
+    </w:p>
+  </w:footnote>
+  <w:footnote w:type="continuationSeparator" w:id="0">
+    <w:p>
+      <w:r>
+        <w:continuationSeparator/>
+      </w:r>
+    </w:p>
+  </w:footnote>
+</w:footnotes>
+</file>
+
 <file path=word/styles.xml><?xml version="1.0" encoding="utf-8"?>
-<w:styles xmlns:mc="http://schemas.openxmlformats.org/markup-compatibility/2006" xmlns:r="http://schemas.openxmlformats.org/officeDocument/2006/relationships" xmlns:w="http://schemas.openxmlformats.org/wordprocessingml/2006/main" xmlns:w14="http://schemas.microsoft.com/office/word/2010/wordml" xmlns:w15="http://schemas.microsoft.com/office/word/2012/wordml" xmlns:w16se="http://schemas.microsoft.com/office/word/2015/wordml/symex" mc:Ignorable="w14 w15 w16se">
+<w:styles xmlns:mc="http://schemas.openxmlformats.org/markup-compatibility/2006" xmlns:r="http://schemas.openxmlformats.org/officeDocument/2006/relationships" xmlns:w="http://schemas.openxmlformats.org/wordprocessingml/2006/main" xmlns:w14="http://schemas.microsoft.com/office/word/2010/wordml" xmlns:w15="http://schemas.microsoft.com/office/word/2012/wordml" xmlns:w16cex="http://schemas.microsoft.com/office/word/2018/wordml/cex" xmlns:w16cid="http://schemas.microsoft.com/office/word/2016/wordml/cid" xmlns:w16="http://schemas.microsoft.com/office/word/2018/wordml" xmlns:w16se="http://schemas.microsoft.com/office/word/2015/wordml/symex" mc:Ignorable="w14 w15 w16se w16cid w16 w16cex">
   <w:docDefaults>
     <w:rPrDefault>
       <w:rPr>
@@ -877,7 +821,7 @@
     </w:rPrDefault>
     <w:pPrDefault/>
   </w:docDefaults>
-  <w:latentStyles w:defLockedState="0" w:defUIPriority="0" w:defSemiHidden="0" w:defUnhideWhenUsed="0" w:defQFormat="0" w:count="371">
+  <w:latentStyles w:defLockedState="0" w:defUIPriority="0" w:defSemiHidden="0" w:defUnhideWhenUsed="0" w:defQFormat="0" w:count="376">
     <w:lsdException w:name="Normal" w:qFormat="1"/>
     <w:lsdException w:name="heading 1" w:qFormat="1"/>
     <w:lsdException w:name="heading 2" w:semiHidden="1" w:unhideWhenUsed="1" w:qFormat="1"/>
@@ -896,7 +840,8 @@
     <w:lsdException w:name="Emphasis" w:qFormat="1"/>
     <w:lsdException w:name="HTML Top of Form" w:semiHidden="1" w:uiPriority="99" w:unhideWhenUsed="1"/>
     <w:lsdException w:name="HTML Bottom of Form" w:semiHidden="1" w:uiPriority="99" w:unhideWhenUsed="1"/>
-    <w:lsdException w:name="Normal Table" w:semiHidden="1" w:unhideWhenUsed="1"/>
+    <w:lsdException w:name="HTML Keyboard" w:semiHidden="1" w:unhideWhenUsed="1"/>
+    <w:lsdException w:name="annotation subject" w:semiHidden="1" w:unhideWhenUsed="1"/>
     <w:lsdException w:name="No List" w:semiHidden="1" w:uiPriority="99" w:unhideWhenUsed="1"/>
     <w:lsdException w:name="Outline List 1" w:semiHidden="1" w:uiPriority="99" w:unhideWhenUsed="1"/>
     <w:lsdException w:name="Outline List 2" w:semiHidden="1" w:uiPriority="99" w:unhideWhenUsed="1"/>
@@ -938,12 +883,9 @@
     <w:lsdException w:name="Table Contemporary" w:semiHidden="1" w:unhideWhenUsed="1"/>
     <w:lsdException w:name="Table Elegant" w:semiHidden="1" w:unhideWhenUsed="1"/>
     <w:lsdException w:name="Table Professional" w:semiHidden="1" w:unhideWhenUsed="1"/>
-    <w:lsdException w:name="Table Subtle 1" w:semiHidden="1" w:unhideWhenUsed="1"/>
     <w:lsdException w:name="Table Subtle 2" w:semiHidden="1" w:unhideWhenUsed="1"/>
     <w:lsdException w:name="Table Web 1" w:semiHidden="1" w:unhideWhenUsed="1"/>
-    <w:lsdException w:name="Table Web 2" w:semiHidden="1" w:unhideWhenUsed="1"/>
-    <w:lsdException w:name="Table Web 3" w:semiHidden="1" w:unhideWhenUsed="1"/>
-    <w:lsdException w:name="Table Grid" w:semiHidden="1" w:unhideWhenUsed="1"/>
+    <w:lsdException w:name="Balloon Text" w:semiHidden="1" w:unhideWhenUsed="1"/>
     <w:lsdException w:name="Table Theme" w:semiHidden="1" w:unhideWhenUsed="1"/>
     <w:lsdException w:name="Placeholder Text" w:semiHidden="1" w:uiPriority="99"/>
     <w:lsdException w:name="No Spacing" w:uiPriority="99"/>
@@ -1160,6 +1102,11 @@
     <w:lsdException w:name="List Table 5 Dark Accent 6" w:uiPriority="50"/>
     <w:lsdException w:name="List Table 6 Colorful Accent 6" w:uiPriority="51"/>
     <w:lsdException w:name="List Table 7 Colorful Accent 6" w:uiPriority="52"/>
+    <w:lsdException w:name="Mention" w:semiHidden="1" w:uiPriority="99" w:unhideWhenUsed="1"/>
+    <w:lsdException w:name="Smart Hyperlink" w:semiHidden="1" w:uiPriority="99" w:unhideWhenUsed="1"/>
+    <w:lsdException w:name="Hashtag" w:semiHidden="1" w:uiPriority="99" w:unhideWhenUsed="1"/>
+    <w:lsdException w:name="Unresolved Mention" w:semiHidden="1" w:uiPriority="99" w:unhideWhenUsed="1"/>
+    <w:lsdException w:name="Smart Link" w:semiHidden="1" w:uiPriority="99" w:unhideWhenUsed="1"/>
   </w:latentStyles>
   <w:style w:type="paragraph" w:default="1" w:styleId="a">
     <w:name w:val="Normal"/>
@@ -1200,6 +1147,94 @@
     <w:uiPriority w:val="99"/>
     <w:semiHidden/>
     <w:unhideWhenUsed/>
+  </w:style>
+  <w:style w:type="paragraph" w:styleId="a3">
+    <w:name w:val="header"/>
+    <w:basedOn w:val="a"/>
+    <w:link w:val="a4"/>
+    <w:rsid w:val="008F2222"/>
+    <w:pPr>
+      <w:pBdr>
+        <w:bottom w:val="single" w:sz="6" w:space="1" w:color="auto"/>
+      </w:pBdr>
+      <w:tabs>
+        <w:tab w:val="center" w:pos="4153"/>
+        <w:tab w:val="right" w:pos="8306"/>
+      </w:tabs>
+      <w:snapToGrid w:val="0"/>
+      <w:jc w:val="center"/>
+    </w:pPr>
+    <w:rPr>
+      <w:sz w:val="18"/>
+      <w:szCs w:val="18"/>
+    </w:rPr>
+  </w:style>
+  <w:style w:type="character" w:customStyle="1" w:styleId="a4">
+    <w:name w:val="页眉 字符"/>
+    <w:basedOn w:val="a0"/>
+    <w:link w:val="a3"/>
+    <w:rsid w:val="008F2222"/>
+    <w:rPr>
+      <w:kern w:val="2"/>
+      <w:sz w:val="18"/>
+      <w:szCs w:val="18"/>
+    </w:rPr>
+  </w:style>
+  <w:style w:type="paragraph" w:styleId="a5">
+    <w:name w:val="footer"/>
+    <w:basedOn w:val="a"/>
+    <w:link w:val="a6"/>
+    <w:rsid w:val="008F2222"/>
+    <w:pPr>
+      <w:tabs>
+        <w:tab w:val="center" w:pos="4153"/>
+        <w:tab w:val="right" w:pos="8306"/>
+      </w:tabs>
+      <w:snapToGrid w:val="0"/>
+      <w:jc w:val="left"/>
+    </w:pPr>
+    <w:rPr>
+      <w:sz w:val="18"/>
+      <w:szCs w:val="18"/>
+    </w:rPr>
+  </w:style>
+  <w:style w:type="character" w:customStyle="1" w:styleId="a6">
+    <w:name w:val="页脚 字符"/>
+    <w:basedOn w:val="a0"/>
+    <w:link w:val="a5"/>
+    <w:rsid w:val="008F2222"/>
+    <w:rPr>
+      <w:kern w:val="2"/>
+      <w:sz w:val="18"/>
+      <w:szCs w:val="18"/>
+    </w:rPr>
+  </w:style>
+  <w:style w:type="paragraph" w:customStyle="1" w:styleId="a7">
+    <w:name w:val="段落正文"/>
+    <w:basedOn w:val="a"/>
+    <w:link w:val="a8"/>
+    <w:qFormat/>
+    <w:rsid w:val="00D0447F"/>
+    <w:pPr>
+      <w:spacing w:line="360" w:lineRule="auto"/>
+      <w:ind w:firstLineChars="200" w:firstLine="200"/>
+    </w:pPr>
+    <w:rPr>
+      <w:rFonts w:ascii="宋体" w:eastAsia="宋体" w:hAnsi="宋体"/>
+      <w:szCs w:val="22"/>
+    </w:rPr>
+  </w:style>
+  <w:style w:type="character" w:customStyle="1" w:styleId="a8">
+    <w:name w:val="段落正文 字符"/>
+    <w:basedOn w:val="a0"/>
+    <w:link w:val="a7"/>
+    <w:rsid w:val="00D0447F"/>
+    <w:rPr>
+      <w:rFonts w:ascii="宋体" w:eastAsia="宋体" w:hAnsi="宋体"/>
+      <w:kern w:val="2"/>
+      <w:sz w:val="21"/>
+      <w:szCs w:val="22"/>
+    </w:rPr>
   </w:style>
 </w:styles>
 </file>
